--- a/resume/PS/xiaoqin-ps-general.docx
+++ b/resume/PS/xiaoqin-ps-general.docx
@@ -1014,44 +1014,38 @@
           <w:szCs w:val="24"/>
           <w:lang w:val="en-CN" w:eastAsia="zh-CN"/>
         </w:rPr>
-        <w:t xml:space="preserve"> ICASSP 2023</w:t>
-      </w:r>
-      <w:r>
-        <w:rPr>
-          <w:color w:val="000000"/>
-          <w:sz w:val="24"/>
-          <w:szCs w:val="24"/>
-          <w:lang w:val="en-CN" w:eastAsia="zh-CN"/>
-        </w:rPr>
-        <w:t>(under review, top conference</w:t>
-      </w:r>
-      <w:r>
-        <w:rPr>
-          <w:color w:val="000000"/>
-          <w:sz w:val="24"/>
-          <w:szCs w:val="24"/>
-          <w:lang w:val="en-CN" w:eastAsia="zh-CN"/>
-        </w:rPr>
         <w:t xml:space="preserve"> </w:t>
       </w:r>
       <w:r>
         <w:rPr>
-          <w:rFonts w:hint="eastAsia"/>
-          <w:color w:val="000000"/>
-          <w:sz w:val="24"/>
-          <w:szCs w:val="24"/>
-          <w:lang w:val="en-CN" w:eastAsia="zh-CN"/>
-        </w:rPr>
-        <w:t>in</w:t>
-      </w:r>
-      <w:r>
-        <w:rPr>
+          <w:i/>
+          <w:iCs/>
           <w:color w:val="000000"/>
           <w:sz w:val="24"/>
           <w:szCs w:val="24"/>
           <w:lang w:eastAsia="zh-CN"/>
         </w:rPr>
-        <w:t xml:space="preserve"> speech</w:t>
+        <w:t>INTERSPEECH</w:t>
+      </w:r>
+      <w:r>
+        <w:rPr>
+          <w:i/>
+          <w:iCs/>
+          <w:color w:val="000000"/>
+          <w:sz w:val="24"/>
+          <w:szCs w:val="24"/>
+          <w:lang w:val="en-CN" w:eastAsia="zh-CN"/>
+        </w:rPr>
+        <w:t xml:space="preserve"> 2023</w:t>
+      </w:r>
+      <w:r>
+        <w:rPr>
+          <w:color w:val="000000"/>
+          <w:sz w:val="24"/>
+          <w:szCs w:val="24"/>
+          <w:lang w:val="en-CN" w:eastAsia="zh-CN"/>
+        </w:rPr>
+        <w:t>(under review</w:t>
       </w:r>
       <w:r>
         <w:rPr>
@@ -1617,7 +1611,25 @@
             <w:szCs w:val="18"/>
             <w:shd w:val="clear" w:color="auto" w:fill="FFFFFF"/>
           </w:rPr>
-          <w:t>Github</w:t>
+          <w:t>Git</w:t>
+        </w:r>
+        <w:r>
+          <w:rPr>
+            <w:rStyle w:val="Hyperlink"/>
+            <w:sz w:val="18"/>
+            <w:szCs w:val="18"/>
+            <w:shd w:val="clear" w:color="auto" w:fill="FFFFFF"/>
+          </w:rPr>
+          <w:t>h</w:t>
+        </w:r>
+        <w:r>
+          <w:rPr>
+            <w:rStyle w:val="Hyperlink"/>
+            <w:sz w:val="18"/>
+            <w:szCs w:val="18"/>
+            <w:shd w:val="clear" w:color="auto" w:fill="FFFFFF"/>
+          </w:rPr>
+          <w:t>ub</w:t>
         </w:r>
         <w:proofErr w:type="spellEnd"/>
       </w:hyperlink>
@@ -2200,7 +2212,7 @@
       <w:pPr>
         <w:spacing w:line="276" w:lineRule="auto"/>
         <w:rPr>
-          <w:color w:val="000000"/>
+          <w:rStyle w:val="Hyperlink"/>
           <w:sz w:val="18"/>
           <w:szCs w:val="18"/>
         </w:rPr>
@@ -2252,7 +2264,41 @@
           <w:sz w:val="18"/>
           <w:szCs w:val="18"/>
         </w:rPr>
-        <w:t>LEI XIN,</w:t>
+        <w:t>et al.</w:t>
+      </w:r>
+      <w:r>
+        <w:rPr>
+          <w:color w:val="000000"/>
+          <w:sz w:val="18"/>
+          <w:szCs w:val="18"/>
+        </w:rPr>
+        <w:t xml:space="preserve"> Polyphone labeling method and device, and computer readable storage medium.</w:t>
+      </w:r>
+      <w:r>
+        <w:rPr>
+          <w:color w:val="000000"/>
+          <w:sz w:val="18"/>
+          <w:szCs w:val="18"/>
+        </w:rPr>
+        <w:br/>
+      </w:r>
+      <w:proofErr w:type="spellStart"/>
+      <w:r>
+        <w:rPr>
+          <w:color w:val="000000"/>
+          <w:sz w:val="18"/>
+          <w:szCs w:val="18"/>
+        </w:rPr>
+        <w:t>Mobvoi</w:t>
+      </w:r>
+      <w:proofErr w:type="spellEnd"/>
+      <w:r>
+        <w:rPr>
+          <w:color w:val="000000"/>
+          <w:sz w:val="18"/>
+          <w:szCs w:val="18"/>
+        </w:rPr>
+        <w:t>(algorithm),</w:t>
       </w:r>
       <w:r>
         <w:rPr>
@@ -2268,33 +2314,15 @@
           <w:sz w:val="18"/>
           <w:szCs w:val="18"/>
         </w:rPr>
-        <w:t>LI ZHIFEI. Polyphone labeling method and device, and computer readable storage medium.</w:t>
-      </w:r>
-      <w:r>
-        <w:rPr>
-          <w:color w:val="000000"/>
-          <w:sz w:val="18"/>
-          <w:szCs w:val="18"/>
-        </w:rPr>
-        <w:br/>
-      </w:r>
-      <w:proofErr w:type="spellStart"/>
-      <w:r>
-        <w:rPr>
-          <w:color w:val="000000"/>
-          <w:sz w:val="18"/>
-          <w:szCs w:val="18"/>
-        </w:rPr>
-        <w:t>Mobvoi</w:t>
-      </w:r>
-      <w:proofErr w:type="spellEnd"/>
-      <w:r>
-        <w:rPr>
-          <w:color w:val="000000"/>
-          <w:sz w:val="18"/>
-          <w:szCs w:val="18"/>
-        </w:rPr>
-        <w:t>(algorithm),2019,</w:t>
+        <w:t>2019,</w:t>
+      </w:r>
+      <w:r>
+        <w:rPr>
+          <w:color w:val="000000"/>
+          <w:sz w:val="18"/>
+          <w:szCs w:val="18"/>
+        </w:rPr>
+        <w:t xml:space="preserve"> </w:t>
       </w:r>
       <w:hyperlink r:id="rId15" w:history="1">
         <w:r>
@@ -2329,7 +2357,41 @@
           <w:sz w:val="18"/>
           <w:szCs w:val="18"/>
         </w:rPr>
-        <w:t>LEI XIN,</w:t>
+        <w:t>et al</w:t>
+      </w:r>
+      <w:r>
+        <w:rPr>
+          <w:color w:val="000000"/>
+          <w:sz w:val="18"/>
+          <w:szCs w:val="18"/>
+        </w:rPr>
+        <w:t>. Speech synthesis method and device and computer readable storage medium.</w:t>
+      </w:r>
+      <w:r>
+        <w:rPr>
+          <w:color w:val="000000"/>
+          <w:sz w:val="18"/>
+          <w:szCs w:val="18"/>
+        </w:rPr>
+        <w:br/>
+      </w:r>
+      <w:proofErr w:type="spellStart"/>
+      <w:r>
+        <w:rPr>
+          <w:color w:val="000000"/>
+          <w:sz w:val="18"/>
+          <w:szCs w:val="18"/>
+        </w:rPr>
+        <w:t>Mobvoi</w:t>
+      </w:r>
+      <w:proofErr w:type="spellEnd"/>
+      <w:r>
+        <w:rPr>
+          <w:color w:val="000000"/>
+          <w:sz w:val="18"/>
+          <w:szCs w:val="18"/>
+        </w:rPr>
+        <w:t>(algorithm),</w:t>
       </w:r>
       <w:r>
         <w:rPr>
@@ -2345,33 +2407,15 @@
           <w:sz w:val="18"/>
           <w:szCs w:val="18"/>
         </w:rPr>
-        <w:t>LI ZHIFEI. Speech synthesis method and device and computer readable storage medium.</w:t>
-      </w:r>
-      <w:r>
-        <w:rPr>
-          <w:color w:val="000000"/>
-          <w:sz w:val="18"/>
-          <w:szCs w:val="18"/>
-        </w:rPr>
-        <w:br/>
-      </w:r>
-      <w:proofErr w:type="spellStart"/>
-      <w:r>
-        <w:rPr>
-          <w:color w:val="000000"/>
-          <w:sz w:val="18"/>
-          <w:szCs w:val="18"/>
-        </w:rPr>
-        <w:t>Mobvoi</w:t>
-      </w:r>
-      <w:proofErr w:type="spellEnd"/>
-      <w:r>
-        <w:rPr>
-          <w:color w:val="000000"/>
-          <w:sz w:val="18"/>
-          <w:szCs w:val="18"/>
-        </w:rPr>
-        <w:t>(algorithm),2020,</w:t>
+        <w:t>2020,</w:t>
+      </w:r>
+      <w:r>
+        <w:rPr>
+          <w:color w:val="000000"/>
+          <w:sz w:val="18"/>
+          <w:szCs w:val="18"/>
+        </w:rPr>
+        <w:t xml:space="preserve"> </w:t>
       </w:r>
       <w:hyperlink r:id="rId16" w:history="1">
         <w:r>
@@ -2406,7 +2450,41 @@
           <w:sz w:val="18"/>
           <w:szCs w:val="18"/>
         </w:rPr>
-        <w:t>LI NA,</w:t>
+        <w:t>et al</w:t>
+      </w:r>
+      <w:r>
+        <w:rPr>
+          <w:color w:val="000000"/>
+          <w:sz w:val="18"/>
+          <w:szCs w:val="18"/>
+        </w:rPr>
+        <w:t>. Polyphone labeling method and device, and computer readable storage medium.</w:t>
+      </w:r>
+      <w:r>
+        <w:rPr>
+          <w:color w:val="000000"/>
+          <w:sz w:val="18"/>
+          <w:szCs w:val="18"/>
+        </w:rPr>
+        <w:br/>
+      </w:r>
+      <w:proofErr w:type="spellStart"/>
+      <w:r>
+        <w:rPr>
+          <w:color w:val="000000"/>
+          <w:sz w:val="18"/>
+          <w:szCs w:val="18"/>
+        </w:rPr>
+        <w:t>Mobvoi</w:t>
+      </w:r>
+      <w:proofErr w:type="spellEnd"/>
+      <w:r>
+        <w:rPr>
+          <w:color w:val="000000"/>
+          <w:sz w:val="18"/>
+          <w:szCs w:val="18"/>
+        </w:rPr>
+        <w:t>(application),</w:t>
       </w:r>
       <w:r>
         <w:rPr>
@@ -2422,7 +2500,7 @@
           <w:sz w:val="18"/>
           <w:szCs w:val="18"/>
         </w:rPr>
-        <w:t>LEI XIN,</w:t>
+        <w:t>2020,</w:t>
       </w:r>
       <w:r>
         <w:rPr>
@@ -2431,40 +2509,6 @@
           <w:szCs w:val="18"/>
         </w:rPr>
         <w:t xml:space="preserve"> </w:t>
-      </w:r>
-      <w:r>
-        <w:rPr>
-          <w:color w:val="000000"/>
-          <w:sz w:val="18"/>
-          <w:szCs w:val="18"/>
-        </w:rPr>
-        <w:t>LI ZHIFEI. Polyphone labeling method and device, and computer readable storage medium.</w:t>
-      </w:r>
-      <w:r>
-        <w:rPr>
-          <w:color w:val="000000"/>
-          <w:sz w:val="18"/>
-          <w:szCs w:val="18"/>
-        </w:rPr>
-        <w:br/>
-      </w:r>
-      <w:proofErr w:type="spellStart"/>
-      <w:r>
-        <w:rPr>
-          <w:color w:val="000000"/>
-          <w:sz w:val="18"/>
-          <w:szCs w:val="18"/>
-        </w:rPr>
-        <w:t>Mobvoi</w:t>
-      </w:r>
-      <w:proofErr w:type="spellEnd"/>
-      <w:r>
-        <w:rPr>
-          <w:color w:val="000000"/>
-          <w:sz w:val="18"/>
-          <w:szCs w:val="18"/>
-        </w:rPr>
-        <w:t>(application),2020,</w:t>
       </w:r>
       <w:hyperlink r:id="rId17" w:history="1">
         <w:r>
@@ -2476,16 +2520,209 @@
           <w:t>CN111145724A</w:t>
         </w:r>
       </w:hyperlink>
-      <w:r>
-        <w:rPr>
-          <w:color w:val="000000"/>
-          <w:sz w:val="18"/>
-          <w:szCs w:val="18"/>
+    </w:p>
+    <w:p>
+      <w:pPr>
+        <w:spacing w:line="276" w:lineRule="auto"/>
+        <w:rPr>
+          <w:color w:val="000000"/>
+          <w:sz w:val="18"/>
+          <w:szCs w:val="18"/>
+        </w:rPr>
+      </w:pPr>
+      <w:r>
+        <w:rPr>
+          <w:color w:val="000000"/>
+          <w:sz w:val="18"/>
+          <w:szCs w:val="18"/>
+          <w:lang w:val="en-CN"/>
+        </w:rPr>
+        <w:t>• FENG XIAOQIN, et al. Construction method and device of rhythm model, rhythm labeling method and electronic equipment.</w:t>
+      </w:r>
+      <w:r>
+        <w:rPr>
+          <w:color w:val="000000"/>
+          <w:sz w:val="18"/>
+          <w:szCs w:val="18"/>
+          <w:lang w:val="en-CN"/>
         </w:rPr>
         <w:br/>
-        <w:t xml:space="preserve">• other 2 co-patents published: </w:t>
+        <w:t>Mobvoi(algorithm),</w:t>
+      </w:r>
+      <w:r>
+        <w:rPr>
+          <w:color w:val="000000"/>
+          <w:sz w:val="18"/>
+          <w:szCs w:val="18"/>
+        </w:rPr>
+        <w:t xml:space="preserve"> </w:t>
+      </w:r>
+      <w:r>
+        <w:rPr>
+          <w:color w:val="000000"/>
+          <w:sz w:val="18"/>
+          <w:szCs w:val="18"/>
+          <w:lang w:val="en-CN"/>
+        </w:rPr>
+        <w:t>2022,</w:t>
+      </w:r>
+      <w:r>
+        <w:rPr>
+          <w:color w:val="000000"/>
+          <w:sz w:val="18"/>
+          <w:szCs w:val="18"/>
+        </w:rPr>
+        <w:t xml:space="preserve"> </w:t>
       </w:r>
       <w:hyperlink r:id="rId18" w:history="1">
+        <w:r>
+          <w:rPr>
+            <w:rStyle w:val="Hyperlink"/>
+            <w:sz w:val="18"/>
+            <w:szCs w:val="18"/>
+            <w:lang w:val="en-CN"/>
+          </w:rPr>
+          <w:t>CN115470351A</w:t>
+        </w:r>
+      </w:hyperlink>
+      <w:r>
+        <w:rPr>
+          <w:color w:val="000000"/>
+          <w:sz w:val="18"/>
+          <w:szCs w:val="18"/>
+          <w:lang w:val="en-CN"/>
+        </w:rPr>
+        <w:br/>
+        <w:t>• FENG XIAOQIN, et al. Construction method and device of rhythm model, rhythm labeling method and electronic equipment.</w:t>
+      </w:r>
+      <w:r>
+        <w:rPr>
+          <w:color w:val="000000"/>
+          <w:sz w:val="18"/>
+          <w:szCs w:val="18"/>
+          <w:lang w:val="en-CN"/>
+        </w:rPr>
+        <w:br/>
+        <w:t>Mobvoi(algorithm),</w:t>
+      </w:r>
+      <w:r>
+        <w:rPr>
+          <w:color w:val="000000"/>
+          <w:sz w:val="18"/>
+          <w:szCs w:val="18"/>
+        </w:rPr>
+        <w:t xml:space="preserve"> </w:t>
+      </w:r>
+      <w:r>
+        <w:rPr>
+          <w:color w:val="000000"/>
+          <w:sz w:val="18"/>
+          <w:szCs w:val="18"/>
+          <w:lang w:val="en-CN"/>
+        </w:rPr>
+        <w:t>2022,</w:t>
+      </w:r>
+      <w:r>
+        <w:rPr>
+          <w:color w:val="000000"/>
+          <w:sz w:val="18"/>
+          <w:szCs w:val="18"/>
+        </w:rPr>
+        <w:t xml:space="preserve"> </w:t>
+      </w:r>
+      <w:hyperlink r:id="rId19" w:history="1">
+        <w:r>
+          <w:rPr>
+            <w:rStyle w:val="Hyperlink"/>
+            <w:sz w:val="18"/>
+            <w:szCs w:val="18"/>
+            <w:lang w:val="en-CN"/>
+          </w:rPr>
+          <w:t>CN115470350A</w:t>
+        </w:r>
+      </w:hyperlink>
+      <w:r>
+        <w:rPr>
+          <w:color w:val="000000"/>
+          <w:sz w:val="18"/>
+          <w:szCs w:val="18"/>
+          <w:lang w:val="en-CN"/>
+        </w:rPr>
+        <w:br/>
+        <w:t>• FENG XIAOQIN, et al. Voice synthesis method and device, electronic equipment and storage medium.</w:t>
+      </w:r>
+      <w:r>
+        <w:rPr>
+          <w:color w:val="000000"/>
+          <w:sz w:val="18"/>
+          <w:szCs w:val="18"/>
+          <w:lang w:val="en-CN"/>
+        </w:rPr>
+        <w:br/>
+        <w:t>Mobvoi(algorithm),</w:t>
+      </w:r>
+      <w:r>
+        <w:rPr>
+          <w:color w:val="000000"/>
+          <w:sz w:val="18"/>
+          <w:szCs w:val="18"/>
+        </w:rPr>
+        <w:t xml:space="preserve"> </w:t>
+      </w:r>
+      <w:r>
+        <w:rPr>
+          <w:color w:val="000000"/>
+          <w:sz w:val="18"/>
+          <w:szCs w:val="18"/>
+          <w:lang w:val="en-CN"/>
+        </w:rPr>
+        <w:t>2022,</w:t>
+      </w:r>
+      <w:r>
+        <w:rPr>
+          <w:color w:val="000000"/>
+          <w:sz w:val="18"/>
+          <w:szCs w:val="18"/>
+        </w:rPr>
+        <w:t xml:space="preserve"> </w:t>
+      </w:r>
+      <w:hyperlink r:id="rId20" w:history="1">
+        <w:r>
+          <w:rPr>
+            <w:rStyle w:val="Hyperlink"/>
+            <w:sz w:val="18"/>
+            <w:szCs w:val="18"/>
+            <w:lang w:val="en-CN"/>
+          </w:rPr>
+          <w:t>CN115547289A</w:t>
+        </w:r>
+      </w:hyperlink>
+      <w:r>
+        <w:rPr>
+          <w:color w:val="000000"/>
+          <w:sz w:val="18"/>
+          <w:szCs w:val="18"/>
+        </w:rPr>
+        <w:br/>
+        <w:t xml:space="preserve">• other </w:t>
+      </w:r>
+      <w:r>
+        <w:rPr>
+          <w:color w:val="000000"/>
+          <w:sz w:val="18"/>
+          <w:szCs w:val="18"/>
+        </w:rPr>
+        <w:t>3</w:t>
+      </w:r>
+      <w:r>
+        <w:rPr>
+          <w:color w:val="000000"/>
+          <w:sz w:val="18"/>
+          <w:szCs w:val="18"/>
+        </w:rPr>
+        <w:t xml:space="preserve"> co-patents : </w:t>
+      </w:r>
+      <w:hyperlink r:id="rId21" w:history="1">
         <w:r>
           <w:rPr>
             <w:rStyle w:val="Hyperlink"/>
@@ -2503,7 +2740,7 @@
         </w:rPr>
         <w:t xml:space="preserve">   </w:t>
       </w:r>
-      <w:hyperlink r:id="rId19" w:history="1">
+      <w:hyperlink r:id="rId22" w:history="1">
         <w:r>
           <w:rPr>
             <w:rStyle w:val="Hyperlink"/>
@@ -2513,13 +2750,34 @@
           <w:t>CN111178042A</w:t>
         </w:r>
       </w:hyperlink>
-    </w:p>
-    <w:p>
-      <w:pPr>
-        <w:rPr>
-          <w:color w:val="000000"/>
-          <w:sz w:val="18"/>
-          <w:szCs w:val="18"/>
+      <w:r>
+        <w:rPr>
+          <w:rStyle w:val="Hyperlink"/>
+          <w:sz w:val="18"/>
+          <w:szCs w:val="18"/>
+          <w:u w:val="none"/>
+        </w:rPr>
+        <w:t xml:space="preserve">  </w:t>
+      </w:r>
+      <w:hyperlink r:id="rId23" w:history="1">
+        <w:r>
+          <w:rPr>
+            <w:rStyle w:val="Hyperlink"/>
+            <w:sz w:val="18"/>
+            <w:szCs w:val="18"/>
+          </w:rPr>
+          <w:t>CN115578998A</w:t>
+        </w:r>
+      </w:hyperlink>
+    </w:p>
+    <w:p>
+      <w:pPr>
+        <w:spacing w:line="276" w:lineRule="auto"/>
+        <w:rPr>
+          <w:color w:val="0563C1" w:themeColor="hyperlink"/>
+          <w:sz w:val="18"/>
+          <w:szCs w:val="18"/>
+          <w:u w:val="single"/>
         </w:rPr>
       </w:pPr>
     </w:p>
@@ -2588,7 +2846,7 @@
         </w:rPr>
         <w:t xml:space="preserve">” </w:t>
       </w:r>
-      <w:hyperlink r:id="rId20" w:history="1">
+      <w:hyperlink r:id="rId24" w:history="1">
         <w:r>
           <w:rPr>
             <w:rStyle w:val="Hyperlink"/>
@@ -2768,7 +3026,7 @@
         </w:rPr>
         <w:t xml:space="preserve">Software Engineering. Beijing University of Technology. 78 pages. Master Thesis. </w:t>
       </w:r>
-      <w:hyperlink r:id="rId21" w:history="1">
+      <w:hyperlink r:id="rId25" w:history="1">
         <w:r>
           <w:rPr>
             <w:rStyle w:val="Hyperlink"/>
@@ -2880,7 +3138,7 @@
       </w:pPr>
     </w:p>
     <w:sectPr>
-      <w:headerReference w:type="default" r:id="rId22"/>
+      <w:headerReference w:type="default" r:id="rId26"/>
       <w:pgSz w:w="12240" w:h="15840"/>
       <w:pgMar w:top="1440" w:right="1440" w:bottom="1440" w:left="1440" w:header="850" w:footer="850" w:gutter="0"/>
       <w:cols w:space="720"/>
@@ -3957,6 +4215,15 @@
       <w:shd w:val="clear" w:color="auto" w:fill="E1DFDD"/>
     </w:rPr>
   </w:style>
+  <w:style w:type="character" w:styleId="FollowedHyperlink">
+    <w:name w:val="FollowedHyperlink"/>
+    <w:basedOn w:val="DefaultParagraphFont"/>
+    <w:rsid w:val="006914DE"/>
+    <w:rPr>
+      <w:color w:val="954F72" w:themeColor="followedHyperlink"/>
+      <w:u w:val="single"/>
+    </w:rPr>
+  </w:style>
 </w:styles>
 </file>
 

--- a/resume/PS/xiaoqin-ps-general.docx
+++ b/resume/PS/xiaoqin-ps-general.docx
@@ -10,8 +10,8 @@
         <w:spacing w:after="180"/>
         <w:jc w:val="both"/>
         <w:rPr>
-          <w:sz w:val="28"/>
-          <w:szCs w:val="28"/>
+          <w:sz w:val="24"/>
+          <w:szCs w:val="24"/>
           <w:lang w:val="en-CN" w:eastAsia="zh-CN"/>
         </w:rPr>
       </w:pPr>
@@ -76,38 +76,11 @@
           <w:szCs w:val="24"/>
           <w:lang w:eastAsia="zh-CN"/>
         </w:rPr>
-        <w:t>The texts contain rich implicit information and potential bias that is critical to help us understand our society, such as fighting against toxic online comments</w:t>
-      </w:r>
-      <w:r>
-        <w:rPr>
-          <w:color w:val="000000"/>
-          <w:sz w:val="24"/>
-          <w:szCs w:val="24"/>
-          <w:lang w:eastAsia="zh-CN"/>
-        </w:rPr>
-        <w:t>,</w:t>
-      </w:r>
-      <w:r>
-        <w:rPr>
-          <w:color w:val="000000"/>
-          <w:sz w:val="24"/>
-          <w:szCs w:val="24"/>
-          <w:lang w:eastAsia="zh-CN"/>
-        </w:rPr>
-        <w:t xml:space="preserve"> gender bias</w:t>
-      </w:r>
-      <w:r>
-        <w:rPr>
-          <w:color w:val="000000"/>
-          <w:sz w:val="24"/>
-          <w:szCs w:val="24"/>
-          <w:lang w:eastAsia="zh-CN"/>
-        </w:rPr>
-        <w:t xml:space="preserve"> and prejudice</w:t>
-      </w:r>
-      <w:r>
-        <w:rPr>
-          <w:rFonts w:ascii="SimSun" w:eastAsia="SimSun" w:hAnsi="SimSun" w:cs="SimSun"/>
+        <w:t>The texts contain rich implicit information and potential bias that is critical to help us understand our society, such as fighting against toxic online comments, gender bias and prejudice</w:t>
+      </w:r>
+      <w:r>
+        <w:rPr>
+          <w:rFonts w:eastAsia="SimSun"/>
           <w:color w:val="000000"/>
           <w:sz w:val="24"/>
           <w:szCs w:val="24"/>
@@ -122,7 +95,25 @@
           <w:szCs w:val="24"/>
           <w:lang w:val="en-CN" w:eastAsia="zh-CN"/>
         </w:rPr>
-        <w:t>I am eager to make bigger impacts in these research areas, and there are three major guided research questions:</w:t>
+        <w:t>I am eager to make bigger impacts in these research areas</w:t>
+      </w:r>
+      <w:r>
+        <w:rPr>
+          <w:color w:val="000000"/>
+          <w:sz w:val="24"/>
+          <w:szCs w:val="24"/>
+          <w:lang w:eastAsia="zh-CN"/>
+        </w:rPr>
+        <w:t xml:space="preserve"> or specific applications such as cooperate with the large language models, </w:t>
+      </w:r>
+      <w:r>
+        <w:rPr>
+          <w:color w:val="000000"/>
+          <w:sz w:val="24"/>
+          <w:szCs w:val="24"/>
+          <w:lang w:val="en-CN" w:eastAsia="zh-CN"/>
+        </w:rPr>
+        <w:t>and there are three major guided research questions:</w:t>
       </w:r>
     </w:p>
     <w:p>
@@ -220,53 +211,16 @@
           <w:szCs w:val="24"/>
           <w:lang w:val="en-CN" w:eastAsia="zh-CN"/>
         </w:rPr>
-        <w:t>inadequate</w:t>
-      </w:r>
-      <w:r>
-        <w:rPr>
-          <w:color w:val="000000"/>
-          <w:sz w:val="24"/>
-          <w:szCs w:val="24"/>
-          <w:lang w:val="en-CN" w:eastAsia="zh-CN"/>
-        </w:rPr>
-        <w:t xml:space="preserve"> </w:t>
-      </w:r>
-      <w:r>
-        <w:rPr>
-          <w:color w:val="000000"/>
-          <w:sz w:val="24"/>
-          <w:szCs w:val="24"/>
-          <w:lang w:eastAsia="zh-CN"/>
-        </w:rPr>
-        <w:t>ev</w:t>
-      </w:r>
-      <w:r>
-        <w:rPr>
-          <w:rFonts w:hint="eastAsia"/>
-          <w:color w:val="000000"/>
-          <w:sz w:val="24"/>
-          <w:szCs w:val="24"/>
-          <w:lang w:eastAsia="zh-CN"/>
-        </w:rPr>
-        <w:t>i</w:t>
-      </w:r>
-      <w:r>
-        <w:rPr>
-          <w:color w:val="000000"/>
-          <w:sz w:val="24"/>
-          <w:szCs w:val="24"/>
-          <w:lang w:eastAsia="zh-CN"/>
-        </w:rPr>
-        <w:t>dence</w:t>
-      </w:r>
-      <w:r>
-        <w:rPr>
-          <w:color w:val="000000"/>
-          <w:sz w:val="24"/>
-          <w:szCs w:val="24"/>
-          <w:lang w:eastAsia="zh-CN"/>
-        </w:rPr>
-        <w:t xml:space="preserve"> in the text?</w:t>
+        <w:t xml:space="preserve">inadequate </w:t>
+      </w:r>
+      <w:r>
+        <w:rPr>
+          <w:color w:val="000000"/>
+          <w:sz w:val="24"/>
+          <w:szCs w:val="24"/>
+          <w:lang w:eastAsia="zh-CN"/>
+        </w:rPr>
+        <w:t>evidence in the text?</w:t>
       </w:r>
     </w:p>
     <w:p>
@@ -339,6 +293,7 @@
         </w:numPr>
         <w:autoSpaceDE/>
         <w:autoSpaceDN/>
+        <w:spacing w:before="240" w:after="240"/>
         <w:jc w:val="both"/>
         <w:textAlignment w:val="baseline"/>
         <w:rPr>
@@ -406,7 +361,52 @@
           <w:szCs w:val="24"/>
           <w:lang w:val="en-CN" w:eastAsia="zh-CN"/>
         </w:rPr>
-        <w:t xml:space="preserve"> robustly and equivalently?</w:t>
+        <w:t xml:space="preserve"> robustly</w:t>
+      </w:r>
+      <w:r>
+        <w:rPr>
+          <w:color w:val="000000"/>
+          <w:sz w:val="24"/>
+          <w:szCs w:val="24"/>
+          <w:lang w:eastAsia="zh-CN"/>
+        </w:rPr>
+        <w:t xml:space="preserve">, </w:t>
+      </w:r>
+      <w:r>
+        <w:rPr>
+          <w:color w:val="000000"/>
+          <w:sz w:val="24"/>
+          <w:szCs w:val="24"/>
+          <w:lang w:val="en-CN" w:eastAsia="zh-CN"/>
+        </w:rPr>
+        <w:t>equivalently</w:t>
+      </w:r>
+      <w:r>
+        <w:rPr>
+          <w:color w:val="000000"/>
+          <w:sz w:val="24"/>
+          <w:szCs w:val="24"/>
+          <w:lang w:eastAsia="zh-CN"/>
+        </w:rPr>
+        <w:t xml:space="preserve"> </w:t>
+      </w:r>
+      <w:r>
+        <w:rPr>
+          <w:color w:val="0E101A"/>
+          <w:sz w:val="24"/>
+          <w:szCs w:val="24"/>
+          <w:lang w:val="en-CN" w:eastAsia="zh-CN"/>
+        </w:rPr>
+        <w:t>and reasonably</w:t>
+      </w:r>
+      <w:r>
+        <w:rPr>
+          <w:color w:val="000000"/>
+          <w:sz w:val="24"/>
+          <w:szCs w:val="24"/>
+          <w:lang w:val="en-CN" w:eastAsia="zh-CN"/>
+        </w:rPr>
+        <w:t>?</w:t>
       </w:r>
       <w:bookmarkEnd w:id="0"/>
       <w:bookmarkEnd w:id="1"/>
@@ -418,78 +418,6 @@
           <w:lang w:val="en-CN" w:eastAsia="zh-CN"/>
         </w:rPr>
         <w:t xml:space="preserve"> </w:t>
-      </w:r>
-      <w:r>
-        <w:rPr>
-          <w:color w:val="000000"/>
-          <w:sz w:val="24"/>
-          <w:szCs w:val="24"/>
-          <w:lang w:eastAsia="zh-CN"/>
-        </w:rPr>
-        <w:t>H</w:t>
-      </w:r>
-      <w:r>
-        <w:rPr>
-          <w:color w:val="000000"/>
-          <w:sz w:val="24"/>
-          <w:szCs w:val="24"/>
-          <w:lang w:eastAsia="zh-CN"/>
-        </w:rPr>
-        <w:t>ow do we e</w:t>
-      </w:r>
-      <w:r>
-        <w:rPr>
-          <w:color w:val="000000"/>
-          <w:sz w:val="24"/>
-          <w:szCs w:val="24"/>
-          <w:lang w:val="en-CN" w:eastAsia="zh-CN"/>
-        </w:rPr>
-        <w:t>xplain</w:t>
-      </w:r>
-      <w:r>
-        <w:rPr>
-          <w:color w:val="000000"/>
-          <w:sz w:val="24"/>
-          <w:szCs w:val="24"/>
-          <w:lang w:eastAsia="zh-CN"/>
-        </w:rPr>
-        <w:t xml:space="preserve"> our </w:t>
-      </w:r>
-      <w:r>
-        <w:rPr>
-          <w:color w:val="000000"/>
-          <w:sz w:val="24"/>
-          <w:szCs w:val="24"/>
-          <w:lang w:val="en-CN" w:eastAsia="zh-CN"/>
-        </w:rPr>
-        <w:t>model</w:t>
-      </w:r>
-      <w:r>
-        <w:rPr>
-          <w:color w:val="000000"/>
-          <w:sz w:val="24"/>
-          <w:szCs w:val="24"/>
-          <w:lang w:eastAsia="zh-CN"/>
-        </w:rPr>
-        <w:t xml:space="preserve"> in</w:t>
-      </w:r>
-      <w:r>
-        <w:rPr>
-          <w:color w:val="000000"/>
-          <w:sz w:val="24"/>
-          <w:szCs w:val="24"/>
-          <w:lang w:eastAsia="zh-CN"/>
-        </w:rPr>
-        <w:t xml:space="preserve"> the</w:t>
-      </w:r>
-      <w:r>
-        <w:rPr>
-          <w:color w:val="000000"/>
-          <w:sz w:val="24"/>
-          <w:szCs w:val="24"/>
-          <w:lang w:eastAsia="zh-CN"/>
-        </w:rPr>
-        <w:t xml:space="preserve"> real-world?</w:t>
       </w:r>
     </w:p>
     <w:p>
@@ -498,6 +426,7 @@
         <w:autoSpaceDE/>
         <w:autoSpaceDN/>
         <w:spacing w:before="240" w:after="240"/>
+        <w:ind w:left="360"/>
         <w:jc w:val="both"/>
         <w:textAlignment w:val="baseline"/>
         <w:rPr>
@@ -525,8 +454,9 @@
         <w:spacing w:after="180"/>
         <w:jc w:val="both"/>
         <w:rPr>
-          <w:sz w:val="32"/>
-          <w:szCs w:val="32"/>
+          <w:sz w:val="24"/>
+          <w:szCs w:val="24"/>
+          <w:u w:val="single"/>
           <w:lang w:val="en-CN" w:eastAsia="zh-CN"/>
         </w:rPr>
       </w:pPr>
@@ -535,8 +465,9 @@
           <w:b/>
           <w:bCs/>
           <w:color w:val="6C6C6C"/>
-          <w:sz w:val="32"/>
-          <w:szCs w:val="32"/>
+          <w:sz w:val="24"/>
+          <w:szCs w:val="24"/>
+          <w:u w:val="single"/>
           <w:lang w:val="en-CN" w:eastAsia="zh-CN"/>
         </w:rPr>
         <w:t>Research in Knowledge Tracing(</w:t>
@@ -544,8 +475,9 @@
       <w:r>
         <w:rPr>
           <w:color w:val="6C6C6C"/>
-          <w:sz w:val="32"/>
-          <w:szCs w:val="32"/>
+          <w:sz w:val="24"/>
+          <w:szCs w:val="24"/>
+          <w:u w:val="single"/>
           <w:lang w:val="en-CN" w:eastAsia="zh-CN"/>
         </w:rPr>
         <w:t>TAL AI Lab)</w:t>
@@ -560,37 +492,19 @@
         <w:ind w:firstLine="320"/>
         <w:jc w:val="both"/>
         <w:rPr>
-          <w:sz w:val="28"/>
-          <w:szCs w:val="28"/>
-          <w:lang w:val="en-CN" w:eastAsia="zh-CN"/>
-        </w:rPr>
-      </w:pPr>
-      <w:r>
-        <w:rPr>
-          <w:color w:val="000000"/>
-          <w:sz w:val="24"/>
-          <w:szCs w:val="24"/>
-          <w:lang w:val="en-CN" w:eastAsia="zh-CN"/>
-        </w:rPr>
-        <w:t xml:space="preserve">As human beings, we are challenging to keep track of knowledge, and I was wondering how we can build a model to tackle this issue. My research proposed a deep knowledge tracing (DKT) model to monitor student knowledge state or skill acquisition level based on </w:t>
-      </w:r>
-      <w:r>
-        <w:rPr>
-          <w:color w:val="000000"/>
-          <w:sz w:val="24"/>
-          <w:szCs w:val="24"/>
-          <w:lang w:val="en-CN" w:eastAsia="zh-CN"/>
-        </w:rPr>
-        <w:t xml:space="preserve">historical </w:t>
-      </w:r>
-      <w:r>
-        <w:rPr>
-          <w:color w:val="000000"/>
-          <w:sz w:val="24"/>
-          <w:szCs w:val="24"/>
-          <w:lang w:val="en-CN" w:eastAsia="zh-CN"/>
-        </w:rPr>
-        <w:t xml:space="preserve">question-answer series. Even though deep neural networks already grasp the sequential dependencies, the </w:t>
+          <w:sz w:val="24"/>
+          <w:szCs w:val="24"/>
+          <w:lang w:val="en-CN" w:eastAsia="zh-CN"/>
+        </w:rPr>
+      </w:pPr>
+      <w:r>
+        <w:rPr>
+          <w:color w:val="000000"/>
+          <w:sz w:val="24"/>
+          <w:szCs w:val="24"/>
+          <w:lang w:val="en-CN" w:eastAsia="zh-CN"/>
+        </w:rPr>
+        <w:t xml:space="preserve">As human beings, we are challenging to keep track of knowledge, and I was wondering how we can build a model to tackle this issue. My research proposed a deep knowledge tracing (DKT) model to monitor student knowledge state or skill acquisition level based on historical question-answer series. Even though deep neural networks already grasp the sequential dependencies, the </w:t>
       </w:r>
       <w:r>
         <w:rPr>
@@ -622,8 +536,8 @@
         <w:ind w:firstLine="320"/>
         <w:jc w:val="both"/>
         <w:rPr>
-          <w:sz w:val="28"/>
-          <w:szCs w:val="28"/>
+          <w:sz w:val="24"/>
+          <w:szCs w:val="24"/>
           <w:lang w:val="en-CN" w:eastAsia="zh-CN"/>
         </w:rPr>
       </w:pPr>
@@ -654,25 +568,17 @@
           <w:szCs w:val="24"/>
           <w:lang w:val="en-CN" w:eastAsia="zh-CN"/>
         </w:rPr>
-        <w:t xml:space="preserve"> (top conference</w:t>
-      </w:r>
-      <w:r>
-        <w:rPr>
-          <w:color w:val="000000"/>
-          <w:sz w:val="24"/>
-          <w:szCs w:val="24"/>
-          <w:lang w:val="en-CN" w:eastAsia="zh-CN"/>
-        </w:rPr>
-        <w:t xml:space="preserve"> </w:t>
-      </w:r>
-      <w:r>
-        <w:rPr>
-          <w:color w:val="000000"/>
-          <w:sz w:val="24"/>
-          <w:szCs w:val="24"/>
-          <w:lang w:val="en-CN" w:eastAsia="zh-CN"/>
-        </w:rPr>
-        <w:t>in education AI). After realizing that question-answer series could be explored as the intrinsic relation and graphs could be used as a knowledge network, both of them contribute to  predict people’s future state precisely, this research area deeply interests me to develop more results. Hence, I am eager to bring up more ideas in information extraction and representation by combining knowledge graphs.</w:t>
+        <w:t xml:space="preserve"> (top conference in education AI). After realizing that question-answer series could be explored as the intrinsic relation and graphs could be used as a knowledge network, both of them contribute to  predict people’s future state precisely, this research area deeply </w:t>
+      </w:r>
+      <w:r>
+        <w:rPr>
+          <w:color w:val="000000"/>
+          <w:sz w:val="24"/>
+          <w:szCs w:val="24"/>
+          <w:lang w:val="en-CN" w:eastAsia="zh-CN"/>
+        </w:rPr>
+        <w:lastRenderedPageBreak/>
+        <w:t>interests me to develop more results. Hence, I am eager to bring up more ideas in information extraction and representation by combining knowledge graphs.</w:t>
       </w:r>
     </w:p>
     <w:p>
@@ -685,8 +591,8 @@
           <w:b/>
           <w:bCs/>
           <w:color w:val="6C6C6C"/>
-          <w:sz w:val="32"/>
-          <w:szCs w:val="32"/>
+          <w:sz w:val="24"/>
+          <w:szCs w:val="24"/>
           <w:lang w:val="en-CN" w:eastAsia="zh-CN"/>
         </w:rPr>
       </w:pPr>
@@ -699,8 +605,9 @@
         <w:spacing w:after="180"/>
         <w:jc w:val="both"/>
         <w:rPr>
-          <w:sz w:val="32"/>
-          <w:szCs w:val="32"/>
+          <w:sz w:val="24"/>
+          <w:szCs w:val="24"/>
+          <w:u w:val="single"/>
           <w:lang w:val="en-CN" w:eastAsia="zh-CN"/>
         </w:rPr>
       </w:pPr>
@@ -709,17 +616,43 @@
           <w:b/>
           <w:bCs/>
           <w:color w:val="6C6C6C"/>
-          <w:sz w:val="32"/>
-          <w:szCs w:val="32"/>
-          <w:lang w:val="en-CN" w:eastAsia="zh-CN"/>
-        </w:rPr>
-        <w:t>Research in Semantic &amp; Emotional NLP</w:t>
-      </w:r>
-      <w:r>
-        <w:rPr>
+          <w:sz w:val="24"/>
+          <w:szCs w:val="24"/>
+          <w:u w:val="single"/>
+          <w:lang w:val="en-CN" w:eastAsia="zh-CN"/>
+        </w:rPr>
+        <w:t>Research in Semantic &amp; Emotional</w:t>
+      </w:r>
+      <w:r>
+        <w:rPr>
+          <w:b/>
+          <w:bCs/>
           <w:color w:val="6C6C6C"/>
-          <w:sz w:val="32"/>
-          <w:szCs w:val="32"/>
+          <w:sz w:val="24"/>
+          <w:szCs w:val="24"/>
+          <w:u w:val="single"/>
+          <w:lang w:eastAsia="zh-CN"/>
+        </w:rPr>
+        <w:t xml:space="preserve"> &amp; Generative</w:t>
+      </w:r>
+      <w:r>
+        <w:rPr>
+          <w:b/>
+          <w:bCs/>
+          <w:color w:val="6C6C6C"/>
+          <w:sz w:val="24"/>
+          <w:szCs w:val="24"/>
+          <w:u w:val="single"/>
+          <w:lang w:val="en-CN" w:eastAsia="zh-CN"/>
+        </w:rPr>
+        <w:t xml:space="preserve"> NLP</w:t>
+      </w:r>
+      <w:r>
+        <w:rPr>
+          <w:color w:val="6C6C6C"/>
+          <w:sz w:val="24"/>
+          <w:szCs w:val="24"/>
+          <w:u w:val="single"/>
           <w:lang w:val="en-CN" w:eastAsia="zh-CN"/>
         </w:rPr>
         <w:t>(Mobvoi AI Lab):</w:t>
@@ -734,8 +667,9 @@
         <w:ind w:firstLine="320"/>
         <w:jc w:val="both"/>
         <w:rPr>
-          <w:sz w:val="28"/>
-          <w:szCs w:val="28"/>
+          <w:color w:val="000000"/>
+          <w:sz w:val="24"/>
+          <w:szCs w:val="24"/>
           <w:lang w:val="en-CN" w:eastAsia="zh-CN"/>
         </w:rPr>
       </w:pPr>
@@ -840,7 +774,70 @@
           <w:szCs w:val="24"/>
           <w:lang w:val="en-CN" w:eastAsia="zh-CN"/>
         </w:rPr>
-        <w:t xml:space="preserve"> of text-to-speech(TTS), including semantic NLP and emotional NLP. </w:t>
+        <w:t xml:space="preserve"> of text-to-speech(TTS), including semantic NLP</w:t>
+      </w:r>
+      <w:r>
+        <w:rPr>
+          <w:color w:val="000000"/>
+          <w:sz w:val="24"/>
+          <w:szCs w:val="24"/>
+          <w:lang w:eastAsia="zh-CN"/>
+        </w:rPr>
+        <w:t xml:space="preserve">, </w:t>
+      </w:r>
+      <w:r>
+        <w:rPr>
+          <w:color w:val="000000"/>
+          <w:sz w:val="24"/>
+          <w:szCs w:val="24"/>
+          <w:lang w:val="en-CN" w:eastAsia="zh-CN"/>
+        </w:rPr>
+        <w:t>emotional NLP</w:t>
+      </w:r>
+      <w:r>
+        <w:rPr>
+          <w:color w:val="000000"/>
+          <w:sz w:val="24"/>
+          <w:szCs w:val="24"/>
+          <w:lang w:val="en-CN" w:eastAsia="zh-CN"/>
+        </w:rPr>
+        <w:t xml:space="preserve"> and</w:t>
+      </w:r>
+      <w:r>
+        <w:rPr>
+          <w:color w:val="000000"/>
+          <w:sz w:val="24"/>
+          <w:szCs w:val="24"/>
+          <w:lang w:eastAsia="zh-CN"/>
+        </w:rPr>
+        <w:t xml:space="preserve"> g</w:t>
+      </w:r>
+      <w:r>
+        <w:rPr>
+          <w:color w:val="000000"/>
+          <w:sz w:val="24"/>
+          <w:szCs w:val="24"/>
+          <w:lang w:val="en-CN" w:eastAsia="zh-CN"/>
+        </w:rPr>
+        <w:t>enerative NLP</w:t>
+      </w:r>
+      <w:r>
+        <w:rPr>
+          <w:color w:val="000000"/>
+          <w:sz w:val="24"/>
+          <w:szCs w:val="24"/>
+          <w:lang w:val="en-CN" w:eastAsia="zh-CN"/>
+        </w:rPr>
+        <w:t>.</w:t>
+      </w:r>
+      <w:r>
+        <w:rPr>
+          <w:color w:val="000000"/>
+          <w:sz w:val="24"/>
+          <w:szCs w:val="24"/>
+          <w:lang w:val="en-CN" w:eastAsia="zh-CN"/>
+        </w:rPr>
+        <w:t> </w:t>
       </w:r>
     </w:p>
     <w:p>
@@ -852,8 +849,8 @@
         <w:ind w:firstLine="220"/>
         <w:jc w:val="both"/>
         <w:rPr>
-          <w:sz w:val="28"/>
-          <w:szCs w:val="28"/>
+          <w:sz w:val="24"/>
+          <w:szCs w:val="24"/>
           <w:lang w:val="en-CN" w:eastAsia="zh-CN"/>
         </w:rPr>
       </w:pPr>
@@ -882,26 +879,7 @@
           <w:szCs w:val="24"/>
           <w:lang w:val="en-CN" w:eastAsia="zh-CN"/>
         </w:rPr>
-        <w:t xml:space="preserve"> (Mandarin, English, etc.). I led the construction or optimization of these modules. I proposed the “Unified Frontend” to mitigate the problems of out-of-vocabulary,</w:t>
-      </w:r>
-      <w:r>
-        <w:rPr>
-          <w:color w:val="000000"/>
-          <w:sz w:val="24"/>
-          <w:szCs w:val="24"/>
-          <w:lang w:val="en-CN" w:eastAsia="zh-CN"/>
-        </w:rPr>
-        <w:t xml:space="preserve"> </w:t>
-      </w:r>
-      <w:r>
-        <w:rPr>
-          <w:rFonts w:hint="eastAsia"/>
-          <w:color w:val="000000"/>
-          <w:sz w:val="24"/>
-          <w:szCs w:val="24"/>
-          <w:lang w:val="en-CN" w:eastAsia="zh-CN"/>
-        </w:rPr>
-        <w:t>im</w:t>
+        <w:t xml:space="preserve"> (Mandarin, English, etc.). I led the construction or optimization of these modules. I proposed the “Unified Frontend” to mitigate the problems of out-of-vocabulary, im</w:t>
       </w:r>
       <w:r>
         <w:rPr>
@@ -971,8 +949,9 @@
         <w:ind w:firstLine="220"/>
         <w:jc w:val="both"/>
         <w:rPr>
-          <w:sz w:val="28"/>
-          <w:szCs w:val="28"/>
+          <w:color w:val="000000"/>
+          <w:sz w:val="24"/>
+          <w:szCs w:val="24"/>
           <w:lang w:val="en-CN" w:eastAsia="zh-CN"/>
         </w:rPr>
       </w:pPr>
@@ -1045,26 +1024,7 @@
           <w:szCs w:val="24"/>
           <w:lang w:val="en-CN" w:eastAsia="zh-CN"/>
         </w:rPr>
-        <w:t>(under review</w:t>
-      </w:r>
-      <w:r>
-        <w:rPr>
-          <w:rFonts w:hint="eastAsia"/>
-          <w:color w:val="000000"/>
-          <w:sz w:val="24"/>
-          <w:szCs w:val="24"/>
-          <w:lang w:val="en-CN" w:eastAsia="zh-CN"/>
-        </w:rPr>
-        <w:t>)</w:t>
-      </w:r>
-      <w:r>
-        <w:rPr>
-          <w:color w:val="000000"/>
-          <w:sz w:val="24"/>
-          <w:szCs w:val="24"/>
-          <w:lang w:val="en-CN" w:eastAsia="zh-CN"/>
-        </w:rPr>
-        <w:t xml:space="preserve">. Deriving inspiration from </w:t>
+        <w:t xml:space="preserve">(under review). Deriving inspiration from </w:t>
       </w:r>
       <w:r>
         <w:rPr>
@@ -1160,43 +1120,16 @@
           <w:szCs w:val="24"/>
           <w:lang w:val="en-CN" w:eastAsia="zh-CN"/>
         </w:rPr>
-        <w:t xml:space="preserve"> </w:t>
-      </w:r>
-      <w:r>
-        <w:rPr>
-          <w:color w:val="000000"/>
-          <w:sz w:val="24"/>
-          <w:szCs w:val="24"/>
-          <w:lang w:val="en-CN" w:eastAsia="zh-CN"/>
-        </w:rPr>
-        <w:t>multi-</w:t>
-      </w:r>
-      <w:r>
-        <w:rPr>
-          <w:color w:val="000000"/>
-          <w:sz w:val="24"/>
-          <w:szCs w:val="24"/>
-          <w:lang w:eastAsia="zh-CN"/>
-        </w:rPr>
-        <w:t xml:space="preserve"> or cross</w:t>
-      </w:r>
-      <w:r>
-        <w:rPr>
-          <w:color w:val="000000"/>
-          <w:sz w:val="24"/>
-          <w:szCs w:val="24"/>
-          <w:lang w:eastAsia="zh-CN"/>
-        </w:rPr>
-        <w:t>-</w:t>
-      </w:r>
-      <w:r>
-        <w:rPr>
-          <w:color w:val="000000"/>
-          <w:sz w:val="24"/>
-          <w:szCs w:val="24"/>
-          <w:lang w:eastAsia="zh-CN"/>
-        </w:rPr>
-        <w:t xml:space="preserve"> lingual</w:t>
+        <w:t xml:space="preserve"> multi-</w:t>
+      </w:r>
+      <w:r>
+        <w:rPr>
+          <w:color w:val="000000"/>
+          <w:sz w:val="24"/>
+          <w:szCs w:val="24"/>
+          <w:lang w:eastAsia="zh-CN"/>
+        </w:rPr>
+        <w:t xml:space="preserve"> or cross- lingual</w:t>
       </w:r>
       <w:r>
         <w:rPr>
@@ -1217,6 +1150,284 @@
           <w:lang w:val="en-CN" w:eastAsia="zh-CN"/>
         </w:rPr>
         <w:t>.</w:t>
+      </w:r>
+    </w:p>
+    <w:p>
+      <w:pPr>
+        <w:widowControl/>
+        <w:autoSpaceDE/>
+        <w:autoSpaceDN/>
+        <w:spacing w:before="100" w:beforeAutospacing="1" w:after="90" w:line="300" w:lineRule="atLeast"/>
+        <w:rPr>
+          <w:color w:val="333333"/>
+          <w:sz w:val="24"/>
+          <w:szCs w:val="24"/>
+          <w:lang w:eastAsia="zh-CN"/>
+        </w:rPr>
+      </w:pPr>
+      <w:r>
+        <w:rPr>
+          <w:color w:val="000000"/>
+          <w:sz w:val="24"/>
+          <w:szCs w:val="24"/>
+          <w:lang w:val="en-CN" w:eastAsia="zh-CN"/>
+        </w:rPr>
+        <w:t xml:space="preserve">The </w:t>
+      </w:r>
+      <w:r>
+        <w:rPr>
+          <w:color w:val="000000"/>
+          <w:sz w:val="24"/>
+          <w:szCs w:val="24"/>
+          <w:lang w:eastAsia="zh-CN"/>
+        </w:rPr>
+        <w:t xml:space="preserve">generative NLP, focuses on </w:t>
+      </w:r>
+      <w:r>
+        <w:rPr>
+          <w:color w:val="222222"/>
+          <w:sz w:val="24"/>
+          <w:szCs w:val="24"/>
+        </w:rPr>
+        <w:t>converting</w:t>
+      </w:r>
+      <w:r>
+        <w:rPr>
+          <w:color w:val="222222"/>
+          <w:sz w:val="24"/>
+          <w:szCs w:val="24"/>
+        </w:rPr>
+        <w:t xml:space="preserve"> texts into </w:t>
+      </w:r>
+      <w:r>
+        <w:rPr>
+          <w:color w:val="222222"/>
+          <w:sz w:val="24"/>
+          <w:szCs w:val="24"/>
+        </w:rPr>
+        <w:t>some domain-specific expressions</w:t>
+      </w:r>
+      <w:r>
+        <w:rPr>
+          <w:color w:val="222222"/>
+          <w:sz w:val="24"/>
+          <w:szCs w:val="24"/>
+        </w:rPr>
+        <w:t xml:space="preserve"> </w:t>
+      </w:r>
+      <w:r>
+        <w:rPr>
+          <w:color w:val="222222"/>
+          <w:sz w:val="24"/>
+          <w:szCs w:val="24"/>
+        </w:rPr>
+        <w:t>that are closer to real-life scenarios</w:t>
+      </w:r>
+      <w:r>
+        <w:rPr>
+          <w:color w:val="222222"/>
+          <w:sz w:val="24"/>
+          <w:szCs w:val="24"/>
+        </w:rPr>
+        <w:t xml:space="preserve">. For instance, </w:t>
+      </w:r>
+      <w:r>
+        <w:rPr>
+          <w:color w:val="222222"/>
+          <w:sz w:val="24"/>
+          <w:szCs w:val="24"/>
+          <w:lang w:eastAsia="zh-CN"/>
+        </w:rPr>
+        <w:t xml:space="preserve">I constructed </w:t>
+      </w:r>
+      <w:r>
+        <w:rPr>
+          <w:color w:val="222222"/>
+          <w:sz w:val="24"/>
+          <w:szCs w:val="24"/>
+          <w:lang w:eastAsia="zh-CN"/>
+        </w:rPr>
+        <w:t>a</w:t>
+      </w:r>
+      <w:r>
+        <w:rPr>
+          <w:color w:val="222222"/>
+          <w:sz w:val="24"/>
+          <w:szCs w:val="24"/>
+          <w:lang w:eastAsia="zh-CN"/>
+        </w:rPr>
+        <w:t xml:space="preserve"> human-like TTS system</w:t>
+      </w:r>
+      <w:r>
+        <w:rPr>
+          <w:color w:val="222222"/>
+          <w:sz w:val="24"/>
+          <w:szCs w:val="24"/>
+          <w:lang w:eastAsia="zh-CN"/>
+        </w:rPr>
+        <w:t xml:space="preserve"> that </w:t>
+      </w:r>
+      <w:r>
+        <w:rPr>
+          <w:color w:val="222222"/>
+          <w:sz w:val="24"/>
+          <w:szCs w:val="24"/>
+          <w:lang w:eastAsia="zh-CN"/>
+        </w:rPr>
+        <w:t>transform</w:t>
+      </w:r>
+      <w:r>
+        <w:rPr>
+          <w:color w:val="222222"/>
+          <w:sz w:val="24"/>
+          <w:szCs w:val="24"/>
+          <w:lang w:eastAsia="zh-CN"/>
+        </w:rPr>
+        <w:t>s</w:t>
+      </w:r>
+      <w:r>
+        <w:rPr>
+          <w:color w:val="222222"/>
+          <w:sz w:val="24"/>
+          <w:szCs w:val="24"/>
+          <w:lang w:eastAsia="zh-CN"/>
+        </w:rPr>
+        <w:t xml:space="preserve"> </w:t>
+      </w:r>
+      <w:r>
+        <w:rPr>
+          <w:color w:val="222222"/>
+          <w:sz w:val="24"/>
+          <w:szCs w:val="24"/>
+          <w:lang w:eastAsia="zh-CN"/>
+        </w:rPr>
+        <w:t xml:space="preserve">the text </w:t>
+      </w:r>
+      <w:r>
+        <w:rPr>
+          <w:color w:val="222222"/>
+          <w:sz w:val="24"/>
+          <w:szCs w:val="24"/>
+          <w:lang w:eastAsia="zh-CN"/>
+        </w:rPr>
+        <w:t xml:space="preserve">to be </w:t>
+      </w:r>
+      <w:r>
+        <w:rPr>
+          <w:color w:val="222222"/>
+          <w:sz w:val="24"/>
+          <w:szCs w:val="24"/>
+          <w:lang w:eastAsia="zh-CN"/>
+        </w:rPr>
+        <w:t xml:space="preserve">more </w:t>
+      </w:r>
+      <w:r>
+        <w:rPr>
+          <w:color w:val="222222"/>
+          <w:sz w:val="24"/>
+          <w:szCs w:val="24"/>
+          <w:lang w:eastAsia="zh-CN"/>
+        </w:rPr>
+        <w:t>colloquial</w:t>
+      </w:r>
+      <w:r>
+        <w:rPr>
+          <w:color w:val="222222"/>
+          <w:sz w:val="24"/>
+          <w:szCs w:val="24"/>
+          <w:lang w:eastAsia="zh-CN"/>
+        </w:rPr>
+        <w:t xml:space="preserve"> and </w:t>
+      </w:r>
+      <w:r>
+        <w:rPr>
+          <w:color w:val="222222"/>
+          <w:sz w:val="24"/>
+          <w:szCs w:val="24"/>
+          <w:lang w:eastAsia="zh-CN"/>
+        </w:rPr>
+        <w:t>vivid. Meanwhile, our team also building a prompt TTS which</w:t>
+      </w:r>
+      <w:r>
+        <w:rPr>
+          <w:color w:val="222222"/>
+          <w:sz w:val="24"/>
+          <w:szCs w:val="24"/>
+          <w:lang w:eastAsia="zh-CN"/>
+        </w:rPr>
+        <w:t xml:space="preserve"> is</w:t>
+      </w:r>
+      <w:r>
+        <w:rPr>
+          <w:color w:val="222222"/>
+          <w:sz w:val="24"/>
+          <w:szCs w:val="24"/>
+          <w:lang w:eastAsia="zh-CN"/>
+        </w:rPr>
+        <w:t xml:space="preserve"> highly </w:t>
+      </w:r>
+      <w:r>
+        <w:rPr>
+          <w:color w:val="313131"/>
+          <w:sz w:val="24"/>
+          <w:szCs w:val="24"/>
+          <w:lang w:val="en-CN" w:eastAsia="zh-CN"/>
+        </w:rPr>
+        <w:t>guide</w:t>
+      </w:r>
+      <w:r>
+        <w:rPr>
+          <w:color w:val="313131"/>
+          <w:sz w:val="24"/>
+          <w:szCs w:val="24"/>
+          <w:lang w:val="en-CN" w:eastAsia="zh-CN"/>
+        </w:rPr>
+        <w:t>d</w:t>
+      </w:r>
+      <w:r>
+        <w:rPr>
+          <w:color w:val="313131"/>
+          <w:sz w:val="24"/>
+          <w:szCs w:val="24"/>
+          <w:lang w:eastAsia="zh-CN"/>
+        </w:rPr>
+        <w:t xml:space="preserve"> with text information and we </w:t>
+      </w:r>
+      <w:r>
+        <w:rPr>
+          <w:color w:val="313131"/>
+          <w:sz w:val="24"/>
+          <w:szCs w:val="24"/>
+          <w:lang w:eastAsia="zh-CN"/>
+        </w:rPr>
+        <w:t xml:space="preserve">are </w:t>
+      </w:r>
+      <w:r>
+        <w:rPr>
+          <w:color w:val="313131"/>
+          <w:sz w:val="24"/>
+          <w:szCs w:val="24"/>
+          <w:lang w:eastAsia="zh-CN"/>
+        </w:rPr>
+        <w:t xml:space="preserve">using </w:t>
+      </w:r>
+      <w:r>
+        <w:rPr>
+          <w:color w:val="313131"/>
+          <w:sz w:val="24"/>
+          <w:szCs w:val="24"/>
+          <w:lang w:eastAsia="zh-CN"/>
+        </w:rPr>
+        <w:t xml:space="preserve">a </w:t>
+      </w:r>
+      <w:r>
+        <w:rPr>
+          <w:color w:val="313131"/>
+          <w:sz w:val="24"/>
+          <w:szCs w:val="24"/>
+          <w:lang w:eastAsia="zh-CN"/>
+        </w:rPr>
+        <w:t>pre-trained language model (Bert &amp; GPT) to help us refine this task.</w:t>
       </w:r>
     </w:p>
     <w:p>
@@ -1227,8 +1438,23 @@
         <w:spacing w:after="180"/>
         <w:jc w:val="both"/>
         <w:rPr>
-          <w:sz w:val="32"/>
-          <w:szCs w:val="32"/>
+          <w:color w:val="0E101A"/>
+          <w:sz w:val="24"/>
+          <w:szCs w:val="24"/>
+        </w:rPr>
+      </w:pPr>
+    </w:p>
+    <w:p>
+      <w:pPr>
+        <w:widowControl/>
+        <w:autoSpaceDE/>
+        <w:autoSpaceDN/>
+        <w:spacing w:after="180"/>
+        <w:jc w:val="both"/>
+        <w:rPr>
+          <w:sz w:val="24"/>
+          <w:szCs w:val="24"/>
+          <w:u w:val="single"/>
           <w:lang w:val="en-CN" w:eastAsia="zh-CN"/>
         </w:rPr>
       </w:pPr>
@@ -1237,8 +1463,9 @@
           <w:b/>
           <w:bCs/>
           <w:color w:val="6C6C6C"/>
-          <w:sz w:val="32"/>
-          <w:szCs w:val="32"/>
+          <w:sz w:val="24"/>
+          <w:szCs w:val="24"/>
+          <w:u w:val="single"/>
           <w:lang w:val="en-CN" w:eastAsia="zh-CN"/>
         </w:rPr>
         <w:t>Conclusion</w:t>
@@ -1308,6 +1535,8 @@
           <w:b w:val="0"/>
           <w:bCs w:val="0"/>
           <w:color w:val="FF0000"/>
+          <w:sz w:val="24"/>
+          <w:szCs w:val="24"/>
           <w:shd w:val="clear" w:color="auto" w:fill="FFFFFF"/>
         </w:rPr>
       </w:pPr>
@@ -1324,6 +1553,8 @@
           <w:b w:val="0"/>
           <w:bCs w:val="0"/>
           <w:color w:val="FF0000"/>
+          <w:sz w:val="24"/>
+          <w:szCs w:val="24"/>
           <w:shd w:val="clear" w:color="auto" w:fill="FFFFFF"/>
         </w:rPr>
       </w:pPr>
@@ -1333,6 +1564,8 @@
           <w:b w:val="0"/>
           <w:bCs w:val="0"/>
           <w:color w:val="FF0000"/>
+          <w:sz w:val="24"/>
+          <w:szCs w:val="24"/>
           <w:shd w:val="clear" w:color="auto" w:fill="FFFFFF"/>
         </w:rPr>
         <w:t>I am applying for Ph.D. in computer science. If you have any question or interest, please let me know it.</w:t>
@@ -1349,6 +1582,8 @@
           <w:rStyle w:val="Hyperlink"/>
           <w:i/>
           <w:iCs/>
+          <w:sz w:val="24"/>
+          <w:szCs w:val="24"/>
           <w:shd w:val="clear" w:color="auto" w:fill="FFFFFF"/>
         </w:rPr>
       </w:pPr>
@@ -1358,6 +1593,8 @@
           <w:b w:val="0"/>
           <w:bCs w:val="0"/>
           <w:color w:val="FF0000"/>
+          <w:sz w:val="24"/>
+          <w:szCs w:val="24"/>
           <w:shd w:val="clear" w:color="auto" w:fill="FFFFFF"/>
         </w:rPr>
         <w:t xml:space="preserve">Here is my </w:t>
@@ -1366,6 +1603,8 @@
         <w:r>
           <w:rPr>
             <w:rStyle w:val="Hyperlink"/>
+            <w:sz w:val="24"/>
+            <w:szCs w:val="24"/>
             <w:shd w:val="clear" w:color="auto" w:fill="FFFFFF"/>
           </w:rPr>
           <w:t>CV</w:t>
@@ -1377,6 +1616,8 @@
           <w:b w:val="0"/>
           <w:bCs w:val="0"/>
           <w:color w:val="FF0000"/>
+          <w:sz w:val="24"/>
+          <w:szCs w:val="24"/>
           <w:shd w:val="clear" w:color="auto" w:fill="FFFFFF"/>
         </w:rPr>
         <w:t xml:space="preserve">, and personal website:  </w:t>
@@ -1387,6 +1628,8 @@
             <w:rStyle w:val="Hyperlink"/>
             <w:i/>
             <w:iCs/>
+            <w:sz w:val="24"/>
+            <w:szCs w:val="24"/>
             <w:shd w:val="clear" w:color="auto" w:fill="FFFFFF"/>
           </w:rPr>
           <w:t>https://xqfeng-josie.github.io/</w:t>
@@ -1407,6 +1650,8 @@
           <w:i/>
           <w:iCs/>
           <w:color w:val="FF0000"/>
+          <w:sz w:val="24"/>
+          <w:szCs w:val="24"/>
           <w:shd w:val="clear" w:color="auto" w:fill="FFFFFF"/>
         </w:rPr>
       </w:pPr>
@@ -1416,29 +1661,36 @@
         <w:rPr>
           <w:b/>
           <w:bCs/>
-          <w:sz w:val="32"/>
-          <w:szCs w:val="32"/>
+          <w:sz w:val="24"/>
+          <w:szCs w:val="24"/>
         </w:rPr>
       </w:pPr>
       <w:r>
         <w:rPr>
           <w:b/>
           <w:bCs/>
-          <w:sz w:val="32"/>
-          <w:szCs w:val="32"/>
+          <w:sz w:val="24"/>
+          <w:szCs w:val="24"/>
         </w:rPr>
         <w:t>Publications</w:t>
       </w:r>
     </w:p>
-    <w:p/>
+    <w:p>
+      <w:pPr>
+        <w:rPr>
+          <w:sz w:val="24"/>
+          <w:szCs w:val="24"/>
+        </w:rPr>
+      </w:pPr>
+    </w:p>
     <w:p>
       <w:pPr>
         <w:spacing w:line="276" w:lineRule="auto"/>
         <w:rPr>
           <w:i/>
           <w:iCs/>
-          <w:sz w:val="18"/>
-          <w:szCs w:val="18"/>
+          <w:sz w:val="24"/>
+          <w:szCs w:val="24"/>
           <w:u w:val="single"/>
           <w:shd w:val="clear" w:color="auto" w:fill="FFFFFF"/>
         </w:rPr>
@@ -1448,14 +1700,16 @@
           <w:b/>
           <w:bCs/>
           <w:color w:val="7F7F7F" w:themeColor="text1" w:themeTint="80"/>
+          <w:sz w:val="24"/>
+          <w:szCs w:val="24"/>
           <w:shd w:val="clear" w:color="auto" w:fill="FFFFFF"/>
         </w:rPr>
         <w:t>Proceedings</w:t>
       </w:r>
       <w:r>
         <w:rPr>
-          <w:sz w:val="18"/>
-          <w:szCs w:val="18"/>
+          <w:sz w:val="24"/>
+          <w:szCs w:val="24"/>
         </w:rPr>
         <w:br/>
       </w:r>
@@ -1463,16 +1717,16 @@
         <w:rPr>
           <w:b/>
           <w:bCs/>
-          <w:sz w:val="20"/>
-          <w:szCs w:val="20"/>
+          <w:sz w:val="24"/>
+          <w:szCs w:val="24"/>
           <w:shd w:val="clear" w:color="auto" w:fill="FFFFFF"/>
         </w:rPr>
         <w:t xml:space="preserve">[1] </w:t>
       </w:r>
       <w:r>
         <w:rPr>
-          <w:sz w:val="18"/>
-          <w:szCs w:val="18"/>
+          <w:sz w:val="24"/>
+          <w:szCs w:val="24"/>
           <w:shd w:val="clear" w:color="auto" w:fill="FFFFFF"/>
         </w:rPr>
         <w:t xml:space="preserve">Chi W, </w:t>
@@ -1481,8 +1735,8 @@
         <w:rPr>
           <w:b/>
           <w:bCs/>
-          <w:sz w:val="18"/>
-          <w:szCs w:val="18"/>
+          <w:sz w:val="24"/>
+          <w:szCs w:val="24"/>
           <w:u w:val="single"/>
           <w:shd w:val="clear" w:color="auto" w:fill="FFFFFF"/>
         </w:rPr>
@@ -1493,8 +1747,8 @@
         <w:rPr>
           <w:b/>
           <w:bCs/>
-          <w:sz w:val="18"/>
-          <w:szCs w:val="18"/>
+          <w:sz w:val="24"/>
+          <w:szCs w:val="24"/>
           <w:u w:val="single"/>
           <w:shd w:val="clear" w:color="auto" w:fill="FFFFFF"/>
         </w:rPr>
@@ -1505,8 +1759,8 @@
         <w:rPr>
           <w:b/>
           <w:bCs/>
-          <w:sz w:val="18"/>
-          <w:szCs w:val="18"/>
+          <w:sz w:val="24"/>
+          <w:szCs w:val="24"/>
           <w:u w:val="single"/>
           <w:shd w:val="clear" w:color="auto" w:fill="FFFFFF"/>
         </w:rPr>
@@ -1517,8 +1771,8 @@
         <w:rPr>
           <w:b/>
           <w:bCs/>
-          <w:sz w:val="18"/>
-          <w:szCs w:val="18"/>
+          <w:sz w:val="24"/>
+          <w:szCs w:val="24"/>
           <w:u w:val="single"/>
           <w:shd w:val="clear" w:color="auto" w:fill="FFFFFF"/>
         </w:rPr>
@@ -1529,8 +1783,8 @@
         <w:rPr>
           <w:b/>
           <w:bCs/>
-          <w:sz w:val="18"/>
-          <w:szCs w:val="18"/>
+          <w:sz w:val="24"/>
+          <w:szCs w:val="24"/>
           <w:u w:val="single"/>
           <w:shd w:val="clear" w:color="auto" w:fill="FFFFFF"/>
         </w:rPr>
@@ -1538,98 +1792,71 @@
       </w:r>
       <w:r>
         <w:rPr>
-          <w:sz w:val="18"/>
-          <w:szCs w:val="18"/>
+          <w:sz w:val="24"/>
+          <w:szCs w:val="24"/>
           <w:shd w:val="clear" w:color="auto" w:fill="FFFFFF"/>
         </w:rPr>
         <w:t xml:space="preserve">, et al. </w:t>
       </w:r>
       <w:r>
         <w:rPr>
-          <w:sz w:val="18"/>
-          <w:szCs w:val="18"/>
+          <w:sz w:val="24"/>
+          <w:szCs w:val="24"/>
           <w:shd w:val="clear" w:color="auto" w:fill="FFFFFF"/>
         </w:rPr>
         <w:t>Multi-granularity Semantic and Acoustic Stress Prediction for Expressive TTS</w:t>
       </w:r>
       <w:r>
         <w:rPr>
-          <w:sz w:val="18"/>
-          <w:szCs w:val="18"/>
+          <w:sz w:val="24"/>
+          <w:szCs w:val="24"/>
           <w:shd w:val="clear" w:color="auto" w:fill="FFFFFF"/>
         </w:rPr>
         <w:t>.</w:t>
       </w:r>
       <w:r>
         <w:rPr>
-          <w:rFonts w:ascii="SimSun" w:eastAsia="SimSun" w:hAnsi="SimSun" w:cs="SimSun" w:hint="eastAsia"/>
-          <w:sz w:val="18"/>
-          <w:szCs w:val="18"/>
-          <w:shd w:val="clear" w:color="auto" w:fill="FFFFFF"/>
-        </w:rPr>
-        <w:lastRenderedPageBreak/>
+          <w:rFonts w:eastAsia="SimSun"/>
+          <w:sz w:val="24"/>
+          <w:szCs w:val="24"/>
+          <w:shd w:val="clear" w:color="auto" w:fill="FFFFFF"/>
+        </w:rPr>
         <w:t>，</w:t>
       </w:r>
       <w:r>
         <w:rPr>
-          <w:sz w:val="18"/>
-          <w:szCs w:val="18"/>
+          <w:sz w:val="24"/>
+          <w:szCs w:val="24"/>
           <w:shd w:val="clear" w:color="auto" w:fill="FFFFFF"/>
         </w:rPr>
         <w:t>2023(</w:t>
       </w:r>
       <w:r>
         <w:rPr>
-          <w:sz w:val="18"/>
-          <w:szCs w:val="18"/>
+          <w:sz w:val="24"/>
+          <w:szCs w:val="24"/>
           <w:shd w:val="clear" w:color="auto" w:fill="FFFFFF"/>
         </w:rPr>
         <w:t>INTERSPEECH</w:t>
       </w:r>
       <w:r>
         <w:rPr>
-          <w:sz w:val="18"/>
-          <w:szCs w:val="18"/>
-          <w:shd w:val="clear" w:color="auto" w:fill="FFFFFF"/>
-        </w:rPr>
-        <w:t>’23), 5 pages. reviewing</w:t>
-      </w:r>
-      <w:r>
-        <w:rPr>
-          <w:sz w:val="18"/>
-          <w:szCs w:val="18"/>
-          <w:shd w:val="clear" w:color="auto" w:fill="FFFFFF"/>
-        </w:rPr>
-        <w:t xml:space="preserve"> </w:t>
+          <w:sz w:val="24"/>
+          <w:szCs w:val="24"/>
+          <w:shd w:val="clear" w:color="auto" w:fill="FFFFFF"/>
+        </w:rPr>
+        <w:t xml:space="preserve">’23), 5 pages. reviewing </w:t>
       </w:r>
       <w:hyperlink r:id="rId9" w:history="1">
         <w:proofErr w:type="spellStart"/>
         <w:r>
           <w:rPr>
             <w:rStyle w:val="Hyperlink"/>
-            <w:sz w:val="18"/>
-            <w:szCs w:val="18"/>
+            <w:sz w:val="24"/>
+            <w:szCs w:val="24"/>
             <w:shd w:val="clear" w:color="auto" w:fill="FFFFFF"/>
           </w:rPr>
-          <w:t>Git</w:t>
-        </w:r>
-        <w:r>
-          <w:rPr>
-            <w:rStyle w:val="Hyperlink"/>
-            <w:sz w:val="18"/>
-            <w:szCs w:val="18"/>
-            <w:shd w:val="clear" w:color="auto" w:fill="FFFFFF"/>
-          </w:rPr>
-          <w:t>h</w:t>
-        </w:r>
-        <w:r>
-          <w:rPr>
-            <w:rStyle w:val="Hyperlink"/>
-            <w:sz w:val="18"/>
-            <w:szCs w:val="18"/>
-            <w:shd w:val="clear" w:color="auto" w:fill="FFFFFF"/>
-          </w:rPr>
-          <w:t>ub</w:t>
+          <w:t>Github</w:t>
         </w:r>
         <w:proofErr w:type="spellEnd"/>
       </w:hyperlink>
@@ -1638,8 +1865,8 @@
       <w:pPr>
         <w:spacing w:line="276" w:lineRule="auto"/>
         <w:rPr>
-          <w:sz w:val="18"/>
-          <w:szCs w:val="18"/>
+          <w:sz w:val="24"/>
+          <w:szCs w:val="24"/>
           <w:shd w:val="clear" w:color="auto" w:fill="FFFFFF"/>
         </w:rPr>
       </w:pPr>
@@ -1647,16 +1874,16 @@
         <w:rPr>
           <w:b/>
           <w:bCs/>
-          <w:sz w:val="18"/>
-          <w:szCs w:val="18"/>
+          <w:sz w:val="24"/>
+          <w:szCs w:val="24"/>
           <w:shd w:val="clear" w:color="auto" w:fill="FFFFFF"/>
         </w:rPr>
         <w:t>[2]</w:t>
       </w:r>
       <w:r>
         <w:rPr>
-          <w:sz w:val="18"/>
-          <w:szCs w:val="18"/>
+          <w:sz w:val="24"/>
+          <w:szCs w:val="24"/>
           <w:shd w:val="clear" w:color="auto" w:fill="FFFFFF"/>
         </w:rPr>
         <w:t xml:space="preserve"> Wang Z, </w:t>
@@ -1665,8 +1892,8 @@
         <w:rPr>
           <w:b/>
           <w:bCs/>
-          <w:sz w:val="18"/>
-          <w:szCs w:val="18"/>
+          <w:sz w:val="24"/>
+          <w:szCs w:val="24"/>
           <w:u w:val="single"/>
           <w:shd w:val="clear" w:color="auto" w:fill="FFFFFF"/>
         </w:rPr>
@@ -1674,8 +1901,8 @@
       </w:r>
       <w:r>
         <w:rPr>
-          <w:sz w:val="18"/>
-          <w:szCs w:val="18"/>
+          <w:sz w:val="24"/>
+          <w:szCs w:val="24"/>
           <w:shd w:val="clear" w:color="auto" w:fill="FFFFFF"/>
         </w:rPr>
         <w:t>, Tang J, et al. Deep Knowledge Tracing with Side Information.</w:t>
@@ -1688,49 +1915,41 @@
           <w:i/>
           <w:iCs/>
           <w:color w:val="767171" w:themeColor="background2" w:themeShade="80"/>
-          <w:sz w:val="18"/>
-          <w:szCs w:val="18"/>
+          <w:sz w:val="24"/>
+          <w:szCs w:val="24"/>
           <w:u w:val="single"/>
           <w:shd w:val="clear" w:color="auto" w:fill="FFFFFF"/>
         </w:rPr>
       </w:pPr>
       <w:r>
         <w:rPr>
-          <w:sz w:val="18"/>
-          <w:szCs w:val="18"/>
+          <w:sz w:val="24"/>
+          <w:szCs w:val="24"/>
           <w:shd w:val="clear" w:color="auto" w:fill="FFFFFF"/>
         </w:rPr>
         <w:t>International conference on artificial intelligence in education.</w:t>
       </w:r>
       <w:r>
         <w:rPr>
-          <w:sz w:val="18"/>
-          <w:szCs w:val="18"/>
+          <w:sz w:val="24"/>
+          <w:szCs w:val="24"/>
         </w:rPr>
         <w:t xml:space="preserve"> </w:t>
       </w:r>
       <w:r>
         <w:rPr>
-          <w:sz w:val="18"/>
-          <w:szCs w:val="18"/>
-          <w:shd w:val="clear" w:color="auto" w:fill="FFFFFF"/>
-        </w:rPr>
-        <w:t>Springer, Cham, 2019(AIED’19), 5 pages.</w:t>
-      </w:r>
-      <w:r>
-        <w:rPr>
-          <w:sz w:val="18"/>
-          <w:szCs w:val="18"/>
-          <w:shd w:val="clear" w:color="auto" w:fill="FFFFFF"/>
-        </w:rPr>
-        <w:t xml:space="preserve"> </w:t>
+          <w:sz w:val="24"/>
+          <w:szCs w:val="24"/>
+          <w:shd w:val="clear" w:color="auto" w:fill="FFFFFF"/>
+        </w:rPr>
+        <w:t xml:space="preserve">Springer, Cham, 2019(AIED’19), 5 pages. </w:t>
       </w:r>
       <w:hyperlink r:id="rId10" w:history="1">
         <w:r>
           <w:rPr>
             <w:rStyle w:val="Hyperlink"/>
-            <w:sz w:val="18"/>
-            <w:szCs w:val="18"/>
+            <w:sz w:val="24"/>
+            <w:szCs w:val="24"/>
             <w:shd w:val="clear" w:color="auto" w:fill="FFFFFF"/>
           </w:rPr>
           <w:t>PDF</w:t>
@@ -1741,8 +1960,8 @@
       <w:pPr>
         <w:spacing w:line="276" w:lineRule="auto"/>
         <w:rPr>
-          <w:sz w:val="18"/>
-          <w:szCs w:val="18"/>
+          <w:sz w:val="24"/>
+          <w:szCs w:val="24"/>
           <w:shd w:val="clear" w:color="auto" w:fill="FFFFFF"/>
         </w:rPr>
       </w:pPr>
@@ -1750,8 +1969,8 @@
         <w:rPr>
           <w:b/>
           <w:bCs/>
-          <w:sz w:val="18"/>
-          <w:szCs w:val="18"/>
+          <w:sz w:val="24"/>
+          <w:szCs w:val="24"/>
           <w:shd w:val="clear" w:color="auto" w:fill="FFFFFF"/>
         </w:rPr>
         <w:t xml:space="preserve">[3] </w:t>
@@ -1760,8 +1979,8 @@
         <w:rPr>
           <w:b/>
           <w:bCs/>
-          <w:sz w:val="18"/>
-          <w:szCs w:val="18"/>
+          <w:sz w:val="24"/>
+          <w:szCs w:val="24"/>
           <w:u w:val="single"/>
           <w:shd w:val="clear" w:color="auto" w:fill="FFFFFF"/>
         </w:rPr>
@@ -1769,8 +1988,8 @@
       </w:r>
       <w:r>
         <w:rPr>
-          <w:sz w:val="18"/>
-          <w:szCs w:val="18"/>
+          <w:sz w:val="24"/>
+          <w:szCs w:val="24"/>
           <w:shd w:val="clear" w:color="auto" w:fill="FFFFFF"/>
         </w:rPr>
         <w:t xml:space="preserve">, </w:t>
@@ -1778,8 +1997,8 @@
       <w:proofErr w:type="spellStart"/>
       <w:r>
         <w:rPr>
-          <w:sz w:val="18"/>
-          <w:szCs w:val="18"/>
+          <w:sz w:val="24"/>
+          <w:szCs w:val="24"/>
           <w:shd w:val="clear" w:color="auto" w:fill="FFFFFF"/>
         </w:rPr>
         <w:t>Xie</w:t>
@@ -1787,8 +2006,8 @@
       <w:proofErr w:type="spellEnd"/>
       <w:r>
         <w:rPr>
-          <w:sz w:val="18"/>
-          <w:szCs w:val="18"/>
+          <w:sz w:val="24"/>
+          <w:szCs w:val="24"/>
           <w:shd w:val="clear" w:color="auto" w:fill="FFFFFF"/>
         </w:rPr>
         <w:t xml:space="preserve"> R, Sheng J, et al. Population statistics algorithm based on </w:t>
@@ -1796,8 +2015,8 @@
       <w:proofErr w:type="spellStart"/>
       <w:r>
         <w:rPr>
-          <w:sz w:val="18"/>
-          <w:szCs w:val="18"/>
+          <w:sz w:val="24"/>
+          <w:szCs w:val="24"/>
           <w:shd w:val="clear" w:color="auto" w:fill="FFFFFF"/>
         </w:rPr>
         <w:t>MobileNet</w:t>
@@ -1805,8 +2024,8 @@
       <w:proofErr w:type="spellEnd"/>
       <w:r>
         <w:rPr>
-          <w:sz w:val="18"/>
-          <w:szCs w:val="18"/>
+          <w:sz w:val="24"/>
+          <w:szCs w:val="24"/>
           <w:shd w:val="clear" w:color="auto" w:fill="FFFFFF"/>
         </w:rPr>
         <w:t xml:space="preserve">. Journal of Physics: Conference Series. IOP Publishing,2019(ICSP’19), 6 pages. </w:t>
@@ -1815,8 +2034,8 @@
         <w:r>
           <w:rPr>
             <w:rStyle w:val="Hyperlink"/>
-            <w:sz w:val="18"/>
-            <w:szCs w:val="18"/>
+            <w:sz w:val="24"/>
+            <w:szCs w:val="24"/>
             <w:shd w:val="clear" w:color="auto" w:fill="FFFFFF"/>
           </w:rPr>
           <w:t>PDF</w:t>
@@ -1827,8 +2046,8 @@
       <w:pPr>
         <w:spacing w:line="276" w:lineRule="auto"/>
         <w:rPr>
-          <w:sz w:val="18"/>
-          <w:szCs w:val="18"/>
+          <w:sz w:val="24"/>
+          <w:szCs w:val="24"/>
           <w:shd w:val="clear" w:color="auto" w:fill="FFFFFF"/>
         </w:rPr>
       </w:pPr>
@@ -1836,93 +2055,49 @@
         <w:rPr>
           <w:b/>
           <w:bCs/>
-          <w:sz w:val="18"/>
-          <w:szCs w:val="18"/>
-          <w:shd w:val="clear" w:color="auto" w:fill="FFFFFF"/>
-        </w:rPr>
-        <w:t>[</w:t>
-      </w:r>
-      <w:r>
-        <w:rPr>
-          <w:b/>
-          <w:bCs/>
-          <w:sz w:val="18"/>
-          <w:szCs w:val="18"/>
-          <w:shd w:val="clear" w:color="auto" w:fill="FFFFFF"/>
-        </w:rPr>
-        <w:t>4</w:t>
-      </w:r>
-      <w:r>
-        <w:rPr>
-          <w:b/>
-          <w:bCs/>
-          <w:sz w:val="18"/>
-          <w:szCs w:val="18"/>
-          <w:shd w:val="clear" w:color="auto" w:fill="FFFFFF"/>
-        </w:rPr>
-        <w:t>]</w:t>
-      </w:r>
-      <w:r>
-        <w:rPr>
-          <w:sz w:val="18"/>
-          <w:szCs w:val="18"/>
-          <w:shd w:val="clear" w:color="auto" w:fill="FFFFFF"/>
+          <w:sz w:val="24"/>
+          <w:szCs w:val="24"/>
+          <w:shd w:val="clear" w:color="auto" w:fill="FFFFFF"/>
+        </w:rPr>
+        <w:t>[4]</w:t>
+      </w:r>
+      <w:r>
+        <w:rPr>
+          <w:sz w:val="24"/>
+          <w:szCs w:val="24"/>
+          <w:shd w:val="clear" w:color="auto" w:fill="FFFFFF"/>
+        </w:rPr>
+        <w:t xml:space="preserve"> Zhang J, Feng X, Chen Y, et al. Prosody Prediction with Discriminative Representation Method. </w:t>
+      </w:r>
+    </w:p>
+    <w:p>
+      <w:pPr>
+        <w:spacing w:line="276" w:lineRule="auto"/>
+        <w:rPr>
+          <w:sz w:val="24"/>
+          <w:szCs w:val="24"/>
+          <w:shd w:val="clear" w:color="auto" w:fill="FFFFFF"/>
+        </w:rPr>
+      </w:pPr>
+      <w:r>
+        <w:rPr>
+          <w:sz w:val="24"/>
+          <w:szCs w:val="24"/>
+          <w:shd w:val="clear" w:color="auto" w:fill="FFFFFF"/>
+        </w:rPr>
+        <w:t>International Conference on Pattern Recognition</w:t>
+      </w:r>
+      <w:r>
+        <w:rPr>
+          <w:sz w:val="24"/>
+          <w:szCs w:val="24"/>
         </w:rPr>
         <w:t xml:space="preserve"> </w:t>
       </w:r>
       <w:r>
         <w:rPr>
-          <w:sz w:val="18"/>
-          <w:szCs w:val="18"/>
-          <w:shd w:val="clear" w:color="auto" w:fill="FFFFFF"/>
-        </w:rPr>
-        <w:t xml:space="preserve">Zhang J, Feng X, Chen Y, et al. Prosody Prediction </w:t>
-      </w:r>
-      <w:r>
-        <w:rPr>
-          <w:sz w:val="18"/>
-          <w:szCs w:val="18"/>
-          <w:shd w:val="clear" w:color="auto" w:fill="FFFFFF"/>
-        </w:rPr>
-        <w:t>w</w:t>
-      </w:r>
-      <w:r>
-        <w:rPr>
-          <w:sz w:val="18"/>
-          <w:szCs w:val="18"/>
-          <w:shd w:val="clear" w:color="auto" w:fill="FFFFFF"/>
-        </w:rPr>
-        <w:t xml:space="preserve">ith Discriminative Representation Method. </w:t>
-      </w:r>
-    </w:p>
-    <w:p>
-      <w:pPr>
-        <w:spacing w:line="276" w:lineRule="auto"/>
-        <w:rPr>
-          <w:sz w:val="18"/>
-          <w:szCs w:val="18"/>
-          <w:shd w:val="clear" w:color="auto" w:fill="FFFFFF"/>
-        </w:rPr>
-      </w:pPr>
-      <w:r>
-        <w:rPr>
-          <w:sz w:val="18"/>
-          <w:szCs w:val="18"/>
-          <w:shd w:val="clear" w:color="auto" w:fill="FFFFFF"/>
-        </w:rPr>
-        <w:t>International Conference on Pattern Recognition</w:t>
-      </w:r>
-      <w:r>
-        <w:rPr>
-          <w:sz w:val="18"/>
-          <w:szCs w:val="18"/>
-        </w:rPr>
-        <w:t xml:space="preserve"> </w:t>
-      </w:r>
-      <w:r>
-        <w:rPr>
-          <w:sz w:val="18"/>
-          <w:szCs w:val="18"/>
+          <w:sz w:val="24"/>
+          <w:szCs w:val="24"/>
           <w:shd w:val="clear" w:color="auto" w:fill="FFFFFF"/>
         </w:rPr>
         <w:t xml:space="preserve">and Machine Learning, 2022(PRML’22), 5 pages. </w:t>
@@ -1931,8 +2106,8 @@
         <w:r>
           <w:rPr>
             <w:rStyle w:val="Hyperlink"/>
-            <w:sz w:val="18"/>
-            <w:szCs w:val="18"/>
+            <w:sz w:val="24"/>
+            <w:szCs w:val="24"/>
             <w:shd w:val="clear" w:color="auto" w:fill="FFFFFF"/>
           </w:rPr>
           <w:t>PDF</w:t>
@@ -1943,8 +2118,8 @@
       <w:pPr>
         <w:spacing w:line="276" w:lineRule="auto"/>
         <w:rPr>
-          <w:sz w:val="18"/>
-          <w:szCs w:val="18"/>
+          <w:sz w:val="24"/>
+          <w:szCs w:val="24"/>
           <w:shd w:val="clear" w:color="auto" w:fill="FFFFFF"/>
         </w:rPr>
       </w:pPr>
@@ -1952,139 +2127,95 @@
         <w:rPr>
           <w:b/>
           <w:bCs/>
-          <w:sz w:val="18"/>
-          <w:szCs w:val="18"/>
-          <w:shd w:val="clear" w:color="auto" w:fill="FFFFFF"/>
-        </w:rPr>
-        <w:t>[</w:t>
+          <w:sz w:val="24"/>
+          <w:szCs w:val="24"/>
+          <w:shd w:val="clear" w:color="auto" w:fill="FFFFFF"/>
+        </w:rPr>
+        <w:t>[5]</w:t>
+      </w:r>
+      <w:r>
+        <w:rPr>
+          <w:sz w:val="24"/>
+          <w:szCs w:val="24"/>
+          <w:shd w:val="clear" w:color="auto" w:fill="FFFFFF"/>
+        </w:rPr>
+        <w:t xml:space="preserve"> Rong </w:t>
+      </w:r>
+      <w:proofErr w:type="spellStart"/>
+      <w:r>
+        <w:rPr>
+          <w:sz w:val="24"/>
+          <w:szCs w:val="24"/>
+          <w:shd w:val="clear" w:color="auto" w:fill="FFFFFF"/>
+        </w:rPr>
+        <w:t>Xie</w:t>
+      </w:r>
+      <w:proofErr w:type="spellEnd"/>
+      <w:r>
+        <w:rPr>
+          <w:sz w:val="24"/>
+          <w:szCs w:val="24"/>
+          <w:shd w:val="clear" w:color="auto" w:fill="FFFFFF"/>
+        </w:rPr>
+        <w:t xml:space="preserve">, </w:t>
       </w:r>
       <w:r>
         <w:rPr>
           <w:b/>
           <w:bCs/>
-          <w:sz w:val="18"/>
-          <w:szCs w:val="18"/>
-          <w:shd w:val="clear" w:color="auto" w:fill="FFFFFF"/>
-        </w:rPr>
-        <w:t>5</w:t>
-      </w:r>
-      <w:r>
-        <w:rPr>
-          <w:b/>
-          <w:bCs/>
-          <w:sz w:val="18"/>
-          <w:szCs w:val="18"/>
-          <w:shd w:val="clear" w:color="auto" w:fill="FFFFFF"/>
-        </w:rPr>
-        <w:t>]</w:t>
-      </w:r>
-      <w:r>
-        <w:rPr>
-          <w:sz w:val="18"/>
-          <w:szCs w:val="18"/>
-          <w:shd w:val="clear" w:color="auto" w:fill="FFFFFF"/>
+          <w:sz w:val="24"/>
+          <w:szCs w:val="24"/>
+          <w:shd w:val="clear" w:color="auto" w:fill="FFFFFF"/>
+        </w:rPr>
+        <w:t>Feng X</w:t>
+      </w:r>
+      <w:r>
+        <w:rPr>
+          <w:sz w:val="24"/>
+          <w:szCs w:val="24"/>
+          <w:shd w:val="clear" w:color="auto" w:fill="FFFFFF"/>
+        </w:rPr>
+        <w:t xml:space="preserve">. A method of quick edge detection based on Zynq. </w:t>
+      </w:r>
+    </w:p>
+    <w:p>
+      <w:pPr>
+        <w:spacing w:line="276" w:lineRule="auto"/>
+        <w:rPr>
+          <w:sz w:val="24"/>
+          <w:szCs w:val="24"/>
+          <w:shd w:val="clear" w:color="auto" w:fill="FFFFFF"/>
+        </w:rPr>
+      </w:pPr>
+      <w:r>
+        <w:rPr>
+          <w:sz w:val="24"/>
+          <w:szCs w:val="24"/>
+          <w:shd w:val="clear" w:color="auto" w:fill="FFFFFF"/>
+        </w:rPr>
+        <w:t>International Conference on Cloud Computing and Internet of Things,</w:t>
+      </w:r>
+      <w:r>
+        <w:rPr>
+          <w:sz w:val="24"/>
+          <w:szCs w:val="24"/>
         </w:rPr>
         <w:t xml:space="preserve"> </w:t>
       </w:r>
       <w:r>
         <w:rPr>
-          <w:sz w:val="18"/>
-          <w:szCs w:val="18"/>
-          <w:shd w:val="clear" w:color="auto" w:fill="FFFFFF"/>
-        </w:rPr>
-        <w:t xml:space="preserve">Rong </w:t>
-      </w:r>
-      <w:proofErr w:type="spellStart"/>
-      <w:r>
-        <w:rPr>
-          <w:sz w:val="18"/>
-          <w:szCs w:val="18"/>
-          <w:shd w:val="clear" w:color="auto" w:fill="FFFFFF"/>
-        </w:rPr>
-        <w:t>Xie</w:t>
-      </w:r>
-      <w:proofErr w:type="spellEnd"/>
-      <w:r>
-        <w:rPr>
-          <w:sz w:val="18"/>
-          <w:szCs w:val="18"/>
-          <w:shd w:val="clear" w:color="auto" w:fill="FFFFFF"/>
-        </w:rPr>
-        <w:t xml:space="preserve">, </w:t>
-      </w:r>
-      <w:r>
-        <w:rPr>
-          <w:b/>
-          <w:bCs/>
-          <w:sz w:val="18"/>
-          <w:szCs w:val="18"/>
-          <w:shd w:val="clear" w:color="auto" w:fill="FFFFFF"/>
-        </w:rPr>
-        <w:t>Feng X</w:t>
-      </w:r>
-      <w:r>
-        <w:rPr>
-          <w:sz w:val="18"/>
-          <w:szCs w:val="18"/>
-          <w:shd w:val="clear" w:color="auto" w:fill="FFFFFF"/>
-        </w:rPr>
-        <w:t>.</w:t>
-      </w:r>
-      <w:r>
-        <w:rPr>
-          <w:sz w:val="18"/>
-          <w:szCs w:val="18"/>
-          <w:shd w:val="clear" w:color="auto" w:fill="FFFFFF"/>
-        </w:rPr>
-        <w:t xml:space="preserve"> A method of quick edge detection based on Zynq. </w:t>
-      </w:r>
-    </w:p>
-    <w:p>
-      <w:pPr>
-        <w:spacing w:line="276" w:lineRule="auto"/>
-        <w:rPr>
-          <w:sz w:val="18"/>
-          <w:szCs w:val="18"/>
-          <w:shd w:val="clear" w:color="auto" w:fill="FFFFFF"/>
-        </w:rPr>
-      </w:pPr>
-      <w:r>
-        <w:rPr>
-          <w:sz w:val="18"/>
-          <w:szCs w:val="18"/>
-          <w:shd w:val="clear" w:color="auto" w:fill="FFFFFF"/>
-        </w:rPr>
-        <w:t>International Conference on Cloud Computing and Internet of Things,</w:t>
-      </w:r>
-      <w:r>
-        <w:rPr>
-          <w:sz w:val="18"/>
-          <w:szCs w:val="18"/>
-        </w:rPr>
-        <w:t xml:space="preserve"> </w:t>
-      </w:r>
-      <w:r>
-        <w:rPr>
-          <w:sz w:val="18"/>
-          <w:szCs w:val="18"/>
-          <w:shd w:val="clear" w:color="auto" w:fill="FFFFFF"/>
-        </w:rPr>
-        <w:t>2018(CCIOT’18), 5 pages.</w:t>
-      </w:r>
-      <w:r>
-        <w:rPr>
-          <w:sz w:val="18"/>
-          <w:szCs w:val="18"/>
-          <w:shd w:val="clear" w:color="auto" w:fill="FFFFFF"/>
-        </w:rPr>
-        <w:t xml:space="preserve"> </w:t>
+          <w:sz w:val="24"/>
+          <w:szCs w:val="24"/>
+          <w:shd w:val="clear" w:color="auto" w:fill="FFFFFF"/>
+        </w:rPr>
+        <w:t xml:space="preserve">2018(CCIOT’18), 5 pages. </w:t>
       </w:r>
       <w:hyperlink r:id="rId13" w:history="1">
         <w:r>
           <w:rPr>
             <w:rStyle w:val="Hyperlink"/>
-            <w:sz w:val="18"/>
-            <w:szCs w:val="18"/>
+            <w:sz w:val="24"/>
+            <w:szCs w:val="24"/>
             <w:shd w:val="clear" w:color="auto" w:fill="FFFFFF"/>
           </w:rPr>
           <w:t>PDF</w:t>
@@ -2092,8 +2223,8 @@
       </w:hyperlink>
       <w:r>
         <w:rPr>
-          <w:sz w:val="18"/>
-          <w:szCs w:val="18"/>
+          <w:sz w:val="24"/>
+          <w:szCs w:val="24"/>
         </w:rPr>
         <w:br/>
       </w:r>
@@ -2101,47 +2232,19 @@
         <w:rPr>
           <w:b/>
           <w:bCs/>
-          <w:sz w:val="18"/>
-          <w:szCs w:val="18"/>
-          <w:shd w:val="clear" w:color="auto" w:fill="FFFFFF"/>
-        </w:rPr>
-        <w:t>[</w:t>
-      </w:r>
-      <w:r>
-        <w:rPr>
-          <w:b/>
-          <w:bCs/>
-          <w:sz w:val="18"/>
-          <w:szCs w:val="18"/>
-          <w:shd w:val="clear" w:color="auto" w:fill="FFFFFF"/>
-        </w:rPr>
-        <w:t>6</w:t>
-      </w:r>
-      <w:r>
-        <w:rPr>
-          <w:b/>
-          <w:bCs/>
-          <w:sz w:val="18"/>
-          <w:szCs w:val="18"/>
-          <w:shd w:val="clear" w:color="auto" w:fill="FFFFFF"/>
-        </w:rPr>
-        <w:t>]</w:t>
-      </w:r>
-      <w:r>
-        <w:rPr>
-          <w:sz w:val="18"/>
-          <w:szCs w:val="18"/>
-          <w:shd w:val="clear" w:color="auto" w:fill="FFFFFF"/>
-        </w:rPr>
-        <w:t xml:space="preserve"> </w:t>
-      </w:r>
-      <w:r>
-        <w:rPr>
-          <w:sz w:val="18"/>
-          <w:szCs w:val="18"/>
-          <w:shd w:val="clear" w:color="auto" w:fill="FFFFFF"/>
-        </w:rPr>
-        <w:t xml:space="preserve">Sheng J, Feng X Research on the Internet of Things Platform for Smart and Environmental Protection. </w:t>
+          <w:sz w:val="24"/>
+          <w:szCs w:val="24"/>
+          <w:shd w:val="clear" w:color="auto" w:fill="FFFFFF"/>
+        </w:rPr>
+        <w:t>[6]</w:t>
+      </w:r>
+      <w:r>
+        <w:rPr>
+          <w:sz w:val="24"/>
+          <w:szCs w:val="24"/>
+          <w:shd w:val="clear" w:color="auto" w:fill="FFFFFF"/>
+        </w:rPr>
+        <w:t xml:space="preserve"> Sheng J, Feng X Research on the Internet of Things Platform for Smart and Environmental Protection. </w:t>
       </w:r>
     </w:p>
     <w:p>
@@ -2151,48 +2254,40 @@
           <w:b/>
           <w:bCs/>
           <w:color w:val="767171" w:themeColor="background2" w:themeShade="80"/>
-          <w:sz w:val="20"/>
-          <w:szCs w:val="20"/>
-          <w:shd w:val="clear" w:color="auto" w:fill="FFFFFF"/>
-        </w:rPr>
-      </w:pPr>
-      <w:r>
-        <w:rPr>
-          <w:sz w:val="18"/>
-          <w:szCs w:val="18"/>
+          <w:sz w:val="24"/>
+          <w:szCs w:val="24"/>
+          <w:shd w:val="clear" w:color="auto" w:fill="FFFFFF"/>
+        </w:rPr>
+      </w:pPr>
+      <w:r>
+        <w:rPr>
+          <w:sz w:val="24"/>
+          <w:szCs w:val="24"/>
           <w:shd w:val="clear" w:color="auto" w:fill="FFFFFF"/>
         </w:rPr>
         <w:t>International Conference on Cloud</w:t>
       </w:r>
       <w:r>
         <w:rPr>
-          <w:sz w:val="18"/>
-          <w:szCs w:val="18"/>
+          <w:sz w:val="24"/>
+          <w:szCs w:val="24"/>
         </w:rPr>
         <w:t xml:space="preserve"> </w:t>
       </w:r>
       <w:r>
         <w:rPr>
-          <w:sz w:val="18"/>
-          <w:szCs w:val="18"/>
-          <w:shd w:val="clear" w:color="auto" w:fill="FFFFFF"/>
-        </w:rPr>
-        <w:t xml:space="preserve">Computing and Intelligence Systems, 2018(CCIS’18), 5 pages. </w:t>
-      </w:r>
-      <w:r>
-        <w:rPr>
-          <w:sz w:val="18"/>
-          <w:szCs w:val="18"/>
-          <w:shd w:val="clear" w:color="auto" w:fill="FFFFFF"/>
-        </w:rPr>
-        <w:t xml:space="preserve"> </w:t>
+          <w:sz w:val="24"/>
+          <w:szCs w:val="24"/>
+          <w:shd w:val="clear" w:color="auto" w:fill="FFFFFF"/>
+        </w:rPr>
+        <w:t xml:space="preserve">Computing and Intelligence Systems, 2018(CCIS’18), 5 pages.  </w:t>
       </w:r>
       <w:hyperlink r:id="rId14" w:history="1">
         <w:r>
           <w:rPr>
             <w:rStyle w:val="Hyperlink"/>
-            <w:sz w:val="18"/>
-            <w:szCs w:val="18"/>
+            <w:sz w:val="24"/>
+            <w:szCs w:val="24"/>
             <w:shd w:val="clear" w:color="auto" w:fill="FFFFFF"/>
           </w:rPr>
           <w:t>PDF</w:t>
@@ -2202,8 +2297,8 @@
     <w:p>
       <w:pPr>
         <w:rPr>
-          <w:sz w:val="18"/>
-          <w:szCs w:val="18"/>
+          <w:sz w:val="24"/>
+          <w:szCs w:val="24"/>
           <w:shd w:val="clear" w:color="auto" w:fill="FFFFFF"/>
         </w:rPr>
       </w:pPr>
@@ -2213,8 +2308,8 @@
         <w:spacing w:line="276" w:lineRule="auto"/>
         <w:rPr>
           <w:rStyle w:val="Hyperlink"/>
-          <w:sz w:val="18"/>
-          <w:szCs w:val="18"/>
+          <w:sz w:val="24"/>
+          <w:szCs w:val="24"/>
         </w:rPr>
       </w:pPr>
       <w:r>
@@ -2222,6 +2317,8 @@
           <w:b/>
           <w:bCs/>
           <w:color w:val="7F7F7F" w:themeColor="text1" w:themeTint="80"/>
+          <w:sz w:val="24"/>
+          <w:szCs w:val="24"/>
           <w:shd w:val="clear" w:color="auto" w:fill="FFFFFF"/>
         </w:rPr>
         <w:t>Patents</w:t>
@@ -2229,56 +2326,41 @@
       <w:r>
         <w:rPr>
           <w:color w:val="000000"/>
-          <w:sz w:val="18"/>
-          <w:szCs w:val="18"/>
+          <w:sz w:val="24"/>
+          <w:szCs w:val="24"/>
         </w:rPr>
         <w:br/>
-      </w:r>
-      <w:r>
-        <w:rPr>
-          <w:color w:val="000000"/>
-          <w:sz w:val="20"/>
-          <w:szCs w:val="20"/>
-        </w:rPr>
-        <w:t xml:space="preserve">• </w:t>
-      </w:r>
-      <w:r>
-        <w:rPr>
-          <w:color w:val="000000"/>
-          <w:sz w:val="18"/>
-          <w:szCs w:val="18"/>
-        </w:rPr>
-        <w:t>FENG XIAOQIN,</w:t>
-      </w:r>
-      <w:r>
-        <w:rPr>
-          <w:color w:val="000000"/>
-          <w:sz w:val="18"/>
-          <w:szCs w:val="18"/>
+        <w:t>• FENG XIAOQIN,</w:t>
+      </w:r>
+      <w:r>
+        <w:rPr>
+          <w:color w:val="000000"/>
+          <w:sz w:val="24"/>
+          <w:szCs w:val="24"/>
         </w:rPr>
         <w:t xml:space="preserve"> </w:t>
       </w:r>
       <w:r>
         <w:rPr>
           <w:color w:val="000000"/>
-          <w:sz w:val="18"/>
-          <w:szCs w:val="18"/>
+          <w:sz w:val="24"/>
+          <w:szCs w:val="24"/>
         </w:rPr>
         <w:t>et al.</w:t>
       </w:r>
       <w:r>
         <w:rPr>
           <w:color w:val="000000"/>
-          <w:sz w:val="18"/>
-          <w:szCs w:val="18"/>
+          <w:sz w:val="24"/>
+          <w:szCs w:val="24"/>
         </w:rPr>
         <w:t xml:space="preserve"> Polyphone labeling method and device, and computer readable storage medium.</w:t>
       </w:r>
       <w:r>
         <w:rPr>
           <w:color w:val="000000"/>
-          <w:sz w:val="18"/>
-          <w:szCs w:val="18"/>
+          <w:sz w:val="24"/>
+          <w:szCs w:val="24"/>
         </w:rPr>
         <w:br/>
       </w:r>
@@ -2286,8 +2368,8 @@
       <w:r>
         <w:rPr>
           <w:color w:val="000000"/>
-          <w:sz w:val="18"/>
-          <w:szCs w:val="18"/>
+          <w:sz w:val="24"/>
+          <w:szCs w:val="24"/>
         </w:rPr>
         <w:t>Mobvoi</w:t>
       </w:r>
@@ -2295,32 +2377,32 @@
       <w:r>
         <w:rPr>
           <w:color w:val="000000"/>
-          <w:sz w:val="18"/>
-          <w:szCs w:val="18"/>
+          <w:sz w:val="24"/>
+          <w:szCs w:val="24"/>
         </w:rPr>
         <w:t>(algorithm),</w:t>
       </w:r>
       <w:r>
         <w:rPr>
           <w:color w:val="000000"/>
-          <w:sz w:val="18"/>
-          <w:szCs w:val="18"/>
+          <w:sz w:val="24"/>
+          <w:szCs w:val="24"/>
         </w:rPr>
         <w:t xml:space="preserve"> </w:t>
       </w:r>
       <w:r>
         <w:rPr>
           <w:color w:val="000000"/>
-          <w:sz w:val="18"/>
-          <w:szCs w:val="18"/>
+          <w:sz w:val="24"/>
+          <w:szCs w:val="24"/>
         </w:rPr>
         <w:t>2019,</w:t>
       </w:r>
       <w:r>
         <w:rPr>
           <w:color w:val="000000"/>
-          <w:sz w:val="18"/>
-          <w:szCs w:val="18"/>
+          <w:sz w:val="24"/>
+          <w:szCs w:val="24"/>
         </w:rPr>
         <w:t xml:space="preserve"> </w:t>
       </w:r>
@@ -2328,8 +2410,8 @@
         <w:r>
           <w:rPr>
             <w:rStyle w:val="Hyperlink"/>
-            <w:sz w:val="18"/>
-            <w:szCs w:val="18"/>
+            <w:sz w:val="24"/>
+            <w:szCs w:val="24"/>
           </w:rPr>
           <w:t>CN111078898A</w:t>
         </w:r>
@@ -2337,8 +2419,8 @@
       <w:r>
         <w:rPr>
           <w:color w:val="000000"/>
-          <w:sz w:val="18"/>
-          <w:szCs w:val="18"/>
+          <w:sz w:val="24"/>
+          <w:szCs w:val="24"/>
         </w:rPr>
         <w:br/>
         <w:t>• FENG XIAOQIN,</w:t>
@@ -2346,32 +2428,32 @@
       <w:r>
         <w:rPr>
           <w:color w:val="000000"/>
-          <w:sz w:val="18"/>
-          <w:szCs w:val="18"/>
+          <w:sz w:val="24"/>
+          <w:szCs w:val="24"/>
         </w:rPr>
         <w:t xml:space="preserve"> </w:t>
       </w:r>
       <w:r>
         <w:rPr>
           <w:color w:val="000000"/>
-          <w:sz w:val="18"/>
-          <w:szCs w:val="18"/>
+          <w:sz w:val="24"/>
+          <w:szCs w:val="24"/>
         </w:rPr>
         <w:t>et al</w:t>
       </w:r>
       <w:r>
         <w:rPr>
           <w:color w:val="000000"/>
-          <w:sz w:val="18"/>
-          <w:szCs w:val="18"/>
+          <w:sz w:val="24"/>
+          <w:szCs w:val="24"/>
         </w:rPr>
         <w:t>. Speech synthesis method and device and computer readable storage medium.</w:t>
       </w:r>
       <w:r>
         <w:rPr>
           <w:color w:val="000000"/>
-          <w:sz w:val="18"/>
-          <w:szCs w:val="18"/>
+          <w:sz w:val="24"/>
+          <w:szCs w:val="24"/>
         </w:rPr>
         <w:br/>
       </w:r>
@@ -2379,8 +2461,8 @@
       <w:r>
         <w:rPr>
           <w:color w:val="000000"/>
-          <w:sz w:val="18"/>
-          <w:szCs w:val="18"/>
+          <w:sz w:val="24"/>
+          <w:szCs w:val="24"/>
         </w:rPr>
         <w:t>Mobvoi</w:t>
       </w:r>
@@ -2388,32 +2470,32 @@
       <w:r>
         <w:rPr>
           <w:color w:val="000000"/>
-          <w:sz w:val="18"/>
-          <w:szCs w:val="18"/>
+          <w:sz w:val="24"/>
+          <w:szCs w:val="24"/>
         </w:rPr>
         <w:t>(algorithm),</w:t>
       </w:r>
       <w:r>
         <w:rPr>
           <w:color w:val="000000"/>
-          <w:sz w:val="18"/>
-          <w:szCs w:val="18"/>
+          <w:sz w:val="24"/>
+          <w:szCs w:val="24"/>
         </w:rPr>
         <w:t xml:space="preserve"> </w:t>
       </w:r>
       <w:r>
         <w:rPr>
           <w:color w:val="000000"/>
-          <w:sz w:val="18"/>
-          <w:szCs w:val="18"/>
+          <w:sz w:val="24"/>
+          <w:szCs w:val="24"/>
         </w:rPr>
         <w:t>2020,</w:t>
       </w:r>
       <w:r>
         <w:rPr>
           <w:color w:val="000000"/>
-          <w:sz w:val="18"/>
-          <w:szCs w:val="18"/>
+          <w:sz w:val="24"/>
+          <w:szCs w:val="24"/>
         </w:rPr>
         <w:t xml:space="preserve"> </w:t>
       </w:r>
@@ -2421,8 +2503,8 @@
         <w:r>
           <w:rPr>
             <w:rStyle w:val="Hyperlink"/>
-            <w:sz w:val="18"/>
-            <w:szCs w:val="18"/>
+            <w:sz w:val="24"/>
+            <w:szCs w:val="24"/>
           </w:rPr>
           <w:t>CN110970013A</w:t>
         </w:r>
@@ -2430,8 +2512,8 @@
       <w:r>
         <w:rPr>
           <w:color w:val="000000"/>
-          <w:sz w:val="18"/>
-          <w:szCs w:val="18"/>
+          <w:sz w:val="24"/>
+          <w:szCs w:val="24"/>
         </w:rPr>
         <w:br/>
         <w:t>• FENG XIAOQIN,</w:t>
@@ -2439,32 +2521,32 @@
       <w:r>
         <w:rPr>
           <w:color w:val="000000"/>
-          <w:sz w:val="18"/>
-          <w:szCs w:val="18"/>
+          <w:sz w:val="24"/>
+          <w:szCs w:val="24"/>
         </w:rPr>
         <w:t xml:space="preserve"> </w:t>
       </w:r>
       <w:r>
         <w:rPr>
           <w:color w:val="000000"/>
-          <w:sz w:val="18"/>
-          <w:szCs w:val="18"/>
+          <w:sz w:val="24"/>
+          <w:szCs w:val="24"/>
         </w:rPr>
         <w:t>et al</w:t>
       </w:r>
       <w:r>
         <w:rPr>
           <w:color w:val="000000"/>
-          <w:sz w:val="18"/>
-          <w:szCs w:val="18"/>
+          <w:sz w:val="24"/>
+          <w:szCs w:val="24"/>
         </w:rPr>
         <w:t>. Polyphone labeling method and device, and computer readable storage medium.</w:t>
       </w:r>
       <w:r>
         <w:rPr>
           <w:color w:val="000000"/>
-          <w:sz w:val="18"/>
-          <w:szCs w:val="18"/>
+          <w:sz w:val="24"/>
+          <w:szCs w:val="24"/>
         </w:rPr>
         <w:br/>
       </w:r>
@@ -2472,8 +2554,8 @@
       <w:r>
         <w:rPr>
           <w:color w:val="000000"/>
-          <w:sz w:val="18"/>
-          <w:szCs w:val="18"/>
+          <w:sz w:val="24"/>
+          <w:szCs w:val="24"/>
         </w:rPr>
         <w:t>Mobvoi</w:t>
       </w:r>
@@ -2481,32 +2563,32 @@
       <w:r>
         <w:rPr>
           <w:color w:val="000000"/>
-          <w:sz w:val="18"/>
-          <w:szCs w:val="18"/>
+          <w:sz w:val="24"/>
+          <w:szCs w:val="24"/>
         </w:rPr>
         <w:t>(application),</w:t>
       </w:r>
       <w:r>
         <w:rPr>
           <w:color w:val="000000"/>
-          <w:sz w:val="18"/>
-          <w:szCs w:val="18"/>
+          <w:sz w:val="24"/>
+          <w:szCs w:val="24"/>
         </w:rPr>
         <w:t xml:space="preserve"> </w:t>
       </w:r>
       <w:r>
         <w:rPr>
           <w:color w:val="000000"/>
-          <w:sz w:val="18"/>
-          <w:szCs w:val="18"/>
+          <w:sz w:val="24"/>
+          <w:szCs w:val="24"/>
         </w:rPr>
         <w:t>2020,</w:t>
       </w:r>
       <w:r>
         <w:rPr>
           <w:color w:val="000000"/>
-          <w:sz w:val="18"/>
-          <w:szCs w:val="18"/>
+          <w:sz w:val="24"/>
+          <w:szCs w:val="24"/>
         </w:rPr>
         <w:t xml:space="preserve"> </w:t>
       </w:r>
@@ -2514,8 +2596,8 @@
         <w:r>
           <w:rPr>
             <w:rStyle w:val="Hyperlink"/>
-            <w:sz w:val="18"/>
-            <w:szCs w:val="18"/>
+            <w:sz w:val="24"/>
+            <w:szCs w:val="24"/>
           </w:rPr>
           <w:t>CN111145724A</w:t>
         </w:r>
@@ -2526,15 +2608,15 @@
         <w:spacing w:line="276" w:lineRule="auto"/>
         <w:rPr>
           <w:color w:val="000000"/>
-          <w:sz w:val="18"/>
-          <w:szCs w:val="18"/>
-        </w:rPr>
-      </w:pPr>
-      <w:r>
-        <w:rPr>
-          <w:color w:val="000000"/>
-          <w:sz w:val="18"/>
-          <w:szCs w:val="18"/>
+          <w:sz w:val="24"/>
+          <w:szCs w:val="24"/>
+        </w:rPr>
+      </w:pPr>
+      <w:r>
+        <w:rPr>
+          <w:color w:val="000000"/>
+          <w:sz w:val="24"/>
+          <w:szCs w:val="24"/>
           <w:lang w:val="en-CN"/>
         </w:rPr>
         <w:t>• FENG XIAOQIN, et al. Construction method and device of rhythm model, rhythm labeling method and electronic equipment.</w:t>
@@ -2542,26 +2624,35 @@
       <w:r>
         <w:rPr>
           <w:color w:val="000000"/>
-          <w:sz w:val="18"/>
-          <w:szCs w:val="18"/>
+          <w:sz w:val="24"/>
+          <w:szCs w:val="24"/>
           <w:lang w:val="en-CN"/>
         </w:rPr>
         <w:br/>
+      </w:r>
+      <w:r>
+        <w:rPr>
+          <w:color w:val="000000"/>
+          <w:sz w:val="24"/>
+          <w:szCs w:val="24"/>
+          <w:lang w:val="en-CN"/>
+        </w:rPr>
+        <w:lastRenderedPageBreak/>
         <w:t>Mobvoi(algorithm),</w:t>
       </w:r>
       <w:r>
         <w:rPr>
           <w:color w:val="000000"/>
-          <w:sz w:val="18"/>
-          <w:szCs w:val="18"/>
+          <w:sz w:val="24"/>
+          <w:szCs w:val="24"/>
         </w:rPr>
         <w:t xml:space="preserve"> </w:t>
       </w:r>
       <w:r>
         <w:rPr>
           <w:color w:val="000000"/>
-          <w:sz w:val="18"/>
-          <w:szCs w:val="18"/>
+          <w:sz w:val="24"/>
+          <w:szCs w:val="24"/>
           <w:lang w:val="en-CN"/>
         </w:rPr>
         <w:t>2022,</w:t>
@@ -2569,8 +2660,8 @@
       <w:r>
         <w:rPr>
           <w:color w:val="000000"/>
-          <w:sz w:val="18"/>
-          <w:szCs w:val="18"/>
+          <w:sz w:val="24"/>
+          <w:szCs w:val="24"/>
         </w:rPr>
         <w:t xml:space="preserve"> </w:t>
       </w:r>
@@ -2578,8 +2669,8 @@
         <w:r>
           <w:rPr>
             <w:rStyle w:val="Hyperlink"/>
-            <w:sz w:val="18"/>
-            <w:szCs w:val="18"/>
+            <w:sz w:val="24"/>
+            <w:szCs w:val="24"/>
             <w:lang w:val="en-CN"/>
           </w:rPr>
           <w:t>CN115470351A</w:t>
@@ -2588,8 +2679,8 @@
       <w:r>
         <w:rPr>
           <w:color w:val="000000"/>
-          <w:sz w:val="18"/>
-          <w:szCs w:val="18"/>
+          <w:sz w:val="24"/>
+          <w:szCs w:val="24"/>
           <w:lang w:val="en-CN"/>
         </w:rPr>
         <w:br/>
@@ -2598,8 +2689,8 @@
       <w:r>
         <w:rPr>
           <w:color w:val="000000"/>
-          <w:sz w:val="18"/>
-          <w:szCs w:val="18"/>
+          <w:sz w:val="24"/>
+          <w:szCs w:val="24"/>
           <w:lang w:val="en-CN"/>
         </w:rPr>
         <w:br/>
@@ -2608,16 +2699,16 @@
       <w:r>
         <w:rPr>
           <w:color w:val="000000"/>
-          <w:sz w:val="18"/>
-          <w:szCs w:val="18"/>
+          <w:sz w:val="24"/>
+          <w:szCs w:val="24"/>
         </w:rPr>
         <w:t xml:space="preserve"> </w:t>
       </w:r>
       <w:r>
         <w:rPr>
           <w:color w:val="000000"/>
-          <w:sz w:val="18"/>
-          <w:szCs w:val="18"/>
+          <w:sz w:val="24"/>
+          <w:szCs w:val="24"/>
           <w:lang w:val="en-CN"/>
         </w:rPr>
         <w:t>2022,</w:t>
@@ -2625,8 +2716,8 @@
       <w:r>
         <w:rPr>
           <w:color w:val="000000"/>
-          <w:sz w:val="18"/>
-          <w:szCs w:val="18"/>
+          <w:sz w:val="24"/>
+          <w:szCs w:val="24"/>
         </w:rPr>
         <w:t xml:space="preserve"> </w:t>
       </w:r>
@@ -2634,8 +2725,8 @@
         <w:r>
           <w:rPr>
             <w:rStyle w:val="Hyperlink"/>
-            <w:sz w:val="18"/>
-            <w:szCs w:val="18"/>
+            <w:sz w:val="24"/>
+            <w:szCs w:val="24"/>
             <w:lang w:val="en-CN"/>
           </w:rPr>
           <w:t>CN115470350A</w:t>
@@ -2644,8 +2735,8 @@
       <w:r>
         <w:rPr>
           <w:color w:val="000000"/>
-          <w:sz w:val="18"/>
-          <w:szCs w:val="18"/>
+          <w:sz w:val="24"/>
+          <w:szCs w:val="24"/>
           <w:lang w:val="en-CN"/>
         </w:rPr>
         <w:br/>
@@ -2654,8 +2745,8 @@
       <w:r>
         <w:rPr>
           <w:color w:val="000000"/>
-          <w:sz w:val="18"/>
-          <w:szCs w:val="18"/>
+          <w:sz w:val="24"/>
+          <w:szCs w:val="24"/>
           <w:lang w:val="en-CN"/>
         </w:rPr>
         <w:br/>
@@ -2664,16 +2755,16 @@
       <w:r>
         <w:rPr>
           <w:color w:val="000000"/>
-          <w:sz w:val="18"/>
-          <w:szCs w:val="18"/>
+          <w:sz w:val="24"/>
+          <w:szCs w:val="24"/>
         </w:rPr>
         <w:t xml:space="preserve"> </w:t>
       </w:r>
       <w:r>
         <w:rPr>
           <w:color w:val="000000"/>
-          <w:sz w:val="18"/>
-          <w:szCs w:val="18"/>
+          <w:sz w:val="24"/>
+          <w:szCs w:val="24"/>
           <w:lang w:val="en-CN"/>
         </w:rPr>
         <w:t>2022,</w:t>
@@ -2681,8 +2772,8 @@
       <w:r>
         <w:rPr>
           <w:color w:val="000000"/>
-          <w:sz w:val="18"/>
-          <w:szCs w:val="18"/>
+          <w:sz w:val="24"/>
+          <w:szCs w:val="24"/>
         </w:rPr>
         <w:t xml:space="preserve"> </w:t>
       </w:r>
@@ -2690,8 +2781,8 @@
         <w:r>
           <w:rPr>
             <w:rStyle w:val="Hyperlink"/>
-            <w:sz w:val="18"/>
-            <w:szCs w:val="18"/>
+            <w:sz w:val="24"/>
+            <w:szCs w:val="24"/>
             <w:lang w:val="en-CN"/>
           </w:rPr>
           <w:t>CN115547289A</w:t>
@@ -2700,8 +2791,8 @@
       <w:r>
         <w:rPr>
           <w:color w:val="000000"/>
-          <w:sz w:val="18"/>
-          <w:szCs w:val="18"/>
+          <w:sz w:val="24"/>
+          <w:szCs w:val="24"/>
         </w:rPr>
         <w:br/>
         <w:t xml:space="preserve">• other </w:t>
@@ -2709,16 +2800,16 @@
       <w:r>
         <w:rPr>
           <w:color w:val="000000"/>
-          <w:sz w:val="18"/>
-          <w:szCs w:val="18"/>
+          <w:sz w:val="24"/>
+          <w:szCs w:val="24"/>
         </w:rPr>
         <w:t>3</w:t>
       </w:r>
       <w:r>
         <w:rPr>
           <w:color w:val="000000"/>
-          <w:sz w:val="18"/>
-          <w:szCs w:val="18"/>
+          <w:sz w:val="24"/>
+          <w:szCs w:val="24"/>
         </w:rPr>
         <w:t xml:space="preserve"> co-patents : </w:t>
       </w:r>
@@ -2726,8 +2817,8 @@
         <w:r>
           <w:rPr>
             <w:rStyle w:val="Hyperlink"/>
-            <w:sz w:val="18"/>
-            <w:szCs w:val="18"/>
+            <w:sz w:val="24"/>
+            <w:szCs w:val="24"/>
           </w:rPr>
           <w:t>CN111079428A</w:t>
         </w:r>
@@ -2735,8 +2826,8 @@
       <w:r>
         <w:rPr>
           <w:color w:val="000000"/>
-          <w:sz w:val="18"/>
-          <w:szCs w:val="18"/>
+          <w:sz w:val="24"/>
+          <w:szCs w:val="24"/>
         </w:rPr>
         <w:t xml:space="preserve">   </w:t>
       </w:r>
@@ -2744,8 +2835,8 @@
         <w:r>
           <w:rPr>
             <w:rStyle w:val="Hyperlink"/>
-            <w:sz w:val="18"/>
-            <w:szCs w:val="18"/>
+            <w:sz w:val="24"/>
+            <w:szCs w:val="24"/>
           </w:rPr>
           <w:t>CN111178042A</w:t>
         </w:r>
@@ -2753,8 +2844,8 @@
       <w:r>
         <w:rPr>
           <w:rStyle w:val="Hyperlink"/>
-          <w:sz w:val="18"/>
-          <w:szCs w:val="18"/>
+          <w:sz w:val="24"/>
+          <w:szCs w:val="24"/>
           <w:u w:val="none"/>
         </w:rPr>
         <w:t xml:space="preserve">  </w:t>
@@ -2763,8 +2854,8 @@
         <w:r>
           <w:rPr>
             <w:rStyle w:val="Hyperlink"/>
-            <w:sz w:val="18"/>
-            <w:szCs w:val="18"/>
+            <w:sz w:val="24"/>
+            <w:szCs w:val="24"/>
           </w:rPr>
           <w:t>CN115578998A</w:t>
         </w:r>
@@ -2775,8 +2866,8 @@
         <w:spacing w:line="276" w:lineRule="auto"/>
         <w:rPr>
           <w:color w:val="0563C1" w:themeColor="hyperlink"/>
-          <w:sz w:val="18"/>
-          <w:szCs w:val="18"/>
+          <w:sz w:val="24"/>
+          <w:szCs w:val="24"/>
           <w:u w:val="single"/>
         </w:rPr>
       </w:pPr>
@@ -2788,6 +2879,8 @@
           <w:b/>
           <w:bCs/>
           <w:color w:val="7F7F7F" w:themeColor="text1" w:themeTint="80"/>
+          <w:sz w:val="24"/>
+          <w:szCs w:val="24"/>
           <w:shd w:val="clear" w:color="auto" w:fill="FFFFFF"/>
         </w:rPr>
       </w:pPr>
@@ -2796,34 +2889,27 @@
           <w:b/>
           <w:bCs/>
           <w:color w:val="7F7F7F" w:themeColor="text1" w:themeTint="80"/>
-          <w:shd w:val="clear" w:color="auto" w:fill="FFFFFF"/>
-        </w:rPr>
-        <w:t>Activit</w:t>
-      </w:r>
-      <w:r>
-        <w:rPr>
-          <w:b/>
-          <w:bCs/>
-          <w:color w:val="7F7F7F" w:themeColor="text1" w:themeTint="80"/>
-          <w:shd w:val="clear" w:color="auto" w:fill="FFFFFF"/>
-        </w:rPr>
-        <w:t>ies</w:t>
+          <w:sz w:val="24"/>
+          <w:szCs w:val="24"/>
+          <w:shd w:val="clear" w:color="auto" w:fill="FFFFFF"/>
+        </w:rPr>
+        <w:t>Activities</w:t>
       </w:r>
     </w:p>
     <w:p>
       <w:pPr>
         <w:rPr>
           <w:color w:val="57606A"/>
-          <w:sz w:val="18"/>
-          <w:szCs w:val="18"/>
+          <w:sz w:val="24"/>
+          <w:szCs w:val="24"/>
           <w:shd w:val="clear" w:color="auto" w:fill="FFFFFF"/>
         </w:rPr>
       </w:pPr>
       <w:r>
         <w:rPr>
           <w:color w:val="57606A"/>
-          <w:sz w:val="18"/>
-          <w:szCs w:val="18"/>
+          <w:sz w:val="24"/>
+          <w:szCs w:val="24"/>
           <w:shd w:val="clear" w:color="auto" w:fill="FFFFFF"/>
         </w:rPr>
         <w:t>“</w:t>
@@ -2831,8 +2917,8 @@
       <w:r>
         <w:rPr>
           <w:color w:val="000000" w:themeColor="text1"/>
-          <w:sz w:val="18"/>
-          <w:szCs w:val="18"/>
+          <w:sz w:val="24"/>
+          <w:szCs w:val="24"/>
           <w:shd w:val="clear" w:color="auto" w:fill="FFFFFF"/>
         </w:rPr>
         <w:t>Movie Recommendation Based on Knowledge Graph</w:t>
@@ -2840,8 +2926,8 @@
       <w:r>
         <w:rPr>
           <w:color w:val="57606A"/>
-          <w:sz w:val="18"/>
-          <w:szCs w:val="18"/>
+          <w:sz w:val="24"/>
+          <w:szCs w:val="24"/>
           <w:shd w:val="clear" w:color="auto" w:fill="FFFFFF"/>
         </w:rPr>
         <w:t xml:space="preserve">” </w:t>
@@ -2850,8 +2936,8 @@
         <w:r>
           <w:rPr>
             <w:rStyle w:val="Hyperlink"/>
-            <w:sz w:val="18"/>
-            <w:szCs w:val="18"/>
+            <w:sz w:val="24"/>
+            <w:szCs w:val="24"/>
             <w:shd w:val="clear" w:color="auto" w:fill="FFFFFF"/>
           </w:rPr>
           <w:t>PDF</w:t>
@@ -2862,52 +2948,52 @@
       <w:pPr>
         <w:rPr>
           <w:color w:val="000000"/>
-          <w:sz w:val="11"/>
-          <w:szCs w:val="11"/>
+          <w:sz w:val="24"/>
+          <w:szCs w:val="24"/>
         </w:rPr>
       </w:pPr>
       <w:r>
         <w:rPr>
           <w:color w:val="57606A"/>
-          <w:sz w:val="16"/>
-          <w:szCs w:val="16"/>
-          <w:shd w:val="clear" w:color="auto" w:fill="FFFFFF"/>
-        </w:rPr>
-        <w:t xml:space="preserve">  </w:t>
-      </w:r>
-      <w:r>
-        <w:rPr>
-          <w:color w:val="57606A"/>
-          <w:sz w:val="16"/>
-          <w:szCs w:val="16"/>
-          <w:shd w:val="clear" w:color="auto" w:fill="FFFFFF"/>
-        </w:rPr>
-        <w:t xml:space="preserve">Aug, 2018 </w:t>
-      </w:r>
-      <w:r>
-        <w:rPr>
-          <w:color w:val="57606A"/>
-          <w:sz w:val="16"/>
-          <w:szCs w:val="16"/>
-          <w:shd w:val="clear" w:color="auto" w:fill="FFFFFF"/>
-        </w:rPr>
-        <w:t>Peking University &amp; </w:t>
+          <w:sz w:val="24"/>
+          <w:szCs w:val="24"/>
+          <w:shd w:val="clear" w:color="auto" w:fill="FFFFFF"/>
+        </w:rPr>
+        <w:t xml:space="preserve">  Aug, 2018 Peking University &amp; </w:t>
       </w:r>
       <w:proofErr w:type="spellStart"/>
       <w:r>
+        <w:rPr>
+          <w:sz w:val="24"/>
+          <w:szCs w:val="24"/>
+        </w:rPr>
         <w:fldChar w:fldCharType="begin"/>
       </w:r>
       <w:r>
+        <w:rPr>
+          <w:sz w:val="24"/>
+          <w:szCs w:val="24"/>
+        </w:rPr>
         <w:instrText>HYPERLINK "https://www.sinovationventures.com/"</w:instrText>
       </w:r>
       <w:r>
+        <w:rPr>
+          <w:sz w:val="24"/>
+          <w:szCs w:val="24"/>
+        </w:rPr>
+      </w:r>
+      <w:r>
+        <w:rPr>
+          <w:sz w:val="24"/>
+          <w:szCs w:val="24"/>
+        </w:rPr>
         <w:fldChar w:fldCharType="separate"/>
       </w:r>
       <w:r>
         <w:rPr>
           <w:rStyle w:val="Hyperlink"/>
-          <w:sz w:val="16"/>
-          <w:szCs w:val="16"/>
+          <w:sz w:val="24"/>
+          <w:szCs w:val="24"/>
           <w:shd w:val="clear" w:color="auto" w:fill="FFFFFF"/>
         </w:rPr>
         <w:t>Sinovation</w:t>
@@ -2916,8 +3002,8 @@
       <w:r>
         <w:rPr>
           <w:rStyle w:val="Hyperlink"/>
-          <w:sz w:val="16"/>
-          <w:szCs w:val="16"/>
+          <w:sz w:val="24"/>
+          <w:szCs w:val="24"/>
           <w:shd w:val="clear" w:color="auto" w:fill="FFFFFF"/>
         </w:rPr>
         <w:t xml:space="preserve"> Ventures</w:t>
@@ -2925,8 +3011,8 @@
       <w:r>
         <w:rPr>
           <w:rStyle w:val="Hyperlink"/>
-          <w:sz w:val="16"/>
-          <w:szCs w:val="16"/>
+          <w:sz w:val="24"/>
+          <w:szCs w:val="24"/>
           <w:shd w:val="clear" w:color="auto" w:fill="FFFFFF"/>
         </w:rPr>
         <w:fldChar w:fldCharType="end"/>
@@ -2934,8 +3020,8 @@
       <w:r>
         <w:rPr>
           <w:color w:val="000000"/>
-          <w:sz w:val="11"/>
-          <w:szCs w:val="11"/>
+          <w:sz w:val="24"/>
+          <w:szCs w:val="24"/>
         </w:rPr>
         <w:br/>
       </w:r>
@@ -2945,8 +3031,8 @@
         <w:spacing w:line="276" w:lineRule="auto"/>
         <w:rPr>
           <w:color w:val="000000"/>
-          <w:sz w:val="18"/>
-          <w:szCs w:val="18"/>
+          <w:sz w:val="24"/>
+          <w:szCs w:val="24"/>
         </w:rPr>
       </w:pPr>
       <w:r>
@@ -2954,6 +3040,8 @@
           <w:b/>
           <w:bCs/>
           <w:color w:val="7F7F7F" w:themeColor="text1" w:themeTint="80"/>
+          <w:sz w:val="24"/>
+          <w:szCs w:val="24"/>
           <w:shd w:val="clear" w:color="auto" w:fill="FFFFFF"/>
         </w:rPr>
         <w:t>Theses</w:t>
@@ -2961,25 +3049,18 @@
       <w:r>
         <w:rPr>
           <w:color w:val="000000"/>
-          <w:sz w:val="18"/>
-          <w:szCs w:val="18"/>
+          <w:sz w:val="24"/>
+          <w:szCs w:val="24"/>
         </w:rPr>
         <w:br/>
-      </w:r>
-      <w:r>
-        <w:rPr>
-          <w:color w:val="000000"/>
-          <w:sz w:val="20"/>
-          <w:szCs w:val="20"/>
-        </w:rPr>
         <w:t xml:space="preserve">• </w:t>
       </w:r>
       <w:proofErr w:type="spellStart"/>
       <w:r>
         <w:rPr>
           <w:color w:val="000000"/>
-          <w:sz w:val="18"/>
-          <w:szCs w:val="18"/>
+          <w:sz w:val="24"/>
+          <w:szCs w:val="24"/>
         </w:rPr>
         <w:t>Xiaoqin</w:t>
       </w:r>
@@ -2987,8 +3068,8 @@
       <w:r>
         <w:rPr>
           <w:color w:val="000000"/>
-          <w:sz w:val="18"/>
-          <w:szCs w:val="18"/>
+          <w:sz w:val="24"/>
+          <w:szCs w:val="24"/>
         </w:rPr>
         <w:t xml:space="preserve"> Feng. 2019. Research on multi-scene video intelligent processing system and scheduling management algorithm. </w:t>
       </w:r>
@@ -2998,41 +3079,24 @@
         <w:spacing w:line="276" w:lineRule="auto"/>
         <w:rPr>
           <w:color w:val="000000"/>
-          <w:sz w:val="18"/>
-          <w:szCs w:val="18"/>
-        </w:rPr>
-      </w:pPr>
-      <w:r>
-        <w:rPr>
-          <w:color w:val="000000"/>
-          <w:sz w:val="18"/>
-          <w:szCs w:val="18"/>
-        </w:rPr>
-        <w:t>In the Institute of</w:t>
-      </w:r>
-      <w:r>
-        <w:rPr>
-          <w:color w:val="000000"/>
-          <w:sz w:val="18"/>
-          <w:szCs w:val="18"/>
-        </w:rPr>
-        <w:t xml:space="preserve"> </w:t>
-      </w:r>
-      <w:r>
-        <w:rPr>
-          <w:color w:val="000000"/>
-          <w:sz w:val="18"/>
-          <w:szCs w:val="18"/>
-        </w:rPr>
-        <w:t xml:space="preserve">Software Engineering. Beijing University of Technology. 78 pages. Master Thesis. </w:t>
+          <w:sz w:val="24"/>
+          <w:szCs w:val="24"/>
+        </w:rPr>
+      </w:pPr>
+      <w:r>
+        <w:rPr>
+          <w:color w:val="000000"/>
+          <w:sz w:val="24"/>
+          <w:szCs w:val="24"/>
+        </w:rPr>
+        <w:t xml:space="preserve">In the Institute of Software Engineering. Beijing University of Technology. 78 pages. Master Thesis. </w:t>
       </w:r>
       <w:hyperlink r:id="rId25" w:history="1">
         <w:r>
           <w:rPr>
             <w:rStyle w:val="Hyperlink"/>
-            <w:rFonts w:hint="eastAsia"/>
-            <w:sz w:val="18"/>
-            <w:szCs w:val="18"/>
+            <w:sz w:val="24"/>
+            <w:szCs w:val="24"/>
           </w:rPr>
           <w:t>PDF</w:t>
         </w:r>
@@ -3040,8 +3104,8 @@
       <w:r>
         <w:rPr>
           <w:color w:val="000000"/>
-          <w:sz w:val="18"/>
-          <w:szCs w:val="18"/>
+          <w:sz w:val="24"/>
+          <w:szCs w:val="24"/>
         </w:rPr>
         <w:br/>
         <w:t xml:space="preserve">• </w:t>
@@ -3050,8 +3114,8 @@
       <w:r>
         <w:rPr>
           <w:color w:val="000000"/>
-          <w:sz w:val="18"/>
-          <w:szCs w:val="18"/>
+          <w:sz w:val="24"/>
+          <w:szCs w:val="24"/>
         </w:rPr>
         <w:t>Xiaoqin</w:t>
       </w:r>
@@ -3059,8 +3123,8 @@
       <w:r>
         <w:rPr>
           <w:color w:val="000000"/>
-          <w:sz w:val="18"/>
-          <w:szCs w:val="18"/>
+          <w:sz w:val="24"/>
+          <w:szCs w:val="24"/>
         </w:rPr>
         <w:t xml:space="preserve"> Feng. 2016. Intelligent Laboratory Management System.</w:t>
       </w:r>
@@ -3070,15 +3134,15 @@
         <w:spacing w:line="276" w:lineRule="auto"/>
         <w:rPr>
           <w:color w:val="000000"/>
-          <w:sz w:val="18"/>
-          <w:szCs w:val="18"/>
-        </w:rPr>
-      </w:pPr>
-      <w:r>
-        <w:rPr>
-          <w:color w:val="000000"/>
-          <w:sz w:val="18"/>
-          <w:szCs w:val="18"/>
+          <w:sz w:val="24"/>
+          <w:szCs w:val="24"/>
+        </w:rPr>
+      </w:pPr>
+      <w:r>
+        <w:rPr>
+          <w:color w:val="000000"/>
+          <w:sz w:val="24"/>
+          <w:szCs w:val="24"/>
         </w:rPr>
         <w:t xml:space="preserve">In the Institute of Computer Science and Engineering. Southwest </w:t>
       </w:r>
@@ -3086,8 +3150,8 @@
       <w:r>
         <w:rPr>
           <w:color w:val="000000"/>
-          <w:sz w:val="18"/>
-          <w:szCs w:val="18"/>
+          <w:sz w:val="24"/>
+          <w:szCs w:val="24"/>
         </w:rPr>
         <w:t>Minzu</w:t>
       </w:r>
@@ -3095,24 +3159,16 @@
       <w:r>
         <w:rPr>
           <w:color w:val="000000"/>
-          <w:sz w:val="18"/>
-          <w:szCs w:val="18"/>
-        </w:rPr>
-        <w:t xml:space="preserve"> </w:t>
-      </w:r>
-      <w:r>
-        <w:rPr>
-          <w:color w:val="000000"/>
-          <w:sz w:val="18"/>
-          <w:szCs w:val="18"/>
-        </w:rPr>
-        <w:t>University. 37 pages. Bachelor Thesis.</w:t>
-      </w:r>
-      <w:r>
-        <w:rPr>
-          <w:color w:val="000000"/>
-          <w:sz w:val="18"/>
-          <w:szCs w:val="18"/>
+          <w:sz w:val="24"/>
+          <w:szCs w:val="24"/>
+        </w:rPr>
+        <w:t xml:space="preserve"> University. 37 pages. Bachelor Thesis.</w:t>
+      </w:r>
+      <w:r>
+        <w:rPr>
+          <w:color w:val="000000"/>
+          <w:sz w:val="24"/>
+          <w:szCs w:val="24"/>
         </w:rPr>
         <w:br/>
       </w:r>
@@ -3121,18 +3177,24 @@
       <w:pPr>
         <w:rPr>
           <w:color w:val="000000"/>
-          <w:sz w:val="18"/>
-          <w:szCs w:val="18"/>
-        </w:rPr>
-      </w:pPr>
-    </w:p>
-    <w:p/>
-    <w:p>
-      <w:pPr>
-        <w:rPr>
-          <w:rFonts w:ascii="Arial" w:hAnsi="Arial" w:cs="Arial"/>
-          <w:sz w:val="16"/>
-          <w:szCs w:val="16"/>
+          <w:sz w:val="24"/>
+          <w:szCs w:val="24"/>
+        </w:rPr>
+      </w:pPr>
+    </w:p>
+    <w:p>
+      <w:pPr>
+        <w:rPr>
+          <w:sz w:val="24"/>
+          <w:szCs w:val="24"/>
+        </w:rPr>
+      </w:pPr>
+    </w:p>
+    <w:p>
+      <w:pPr>
+        <w:rPr>
+          <w:sz w:val="24"/>
+          <w:szCs w:val="24"/>
           <w:shd w:val="clear" w:color="auto" w:fill="FFFFFF"/>
         </w:rPr>
       </w:pPr>
@@ -3264,9 +3326,9 @@
 <file path=word/numbering.xml><?xml version="1.0" encoding="utf-8"?>
 <w:numbering xmlns:wpc="http://schemas.microsoft.com/office/word/2010/wordprocessingCanvas" xmlns:cx="http://schemas.microsoft.com/office/drawing/2014/chartex" xmlns:cx1="http://schemas.microsoft.com/office/drawing/2015/9/8/chartex" xmlns:cx2="http://schemas.microsoft.com/office/drawing/2015/10/21/chartex" xmlns:cx3="http://schemas.microsoft.com/office/drawing/2016/5/9/chartex" xmlns:cx4="http://schemas.microsoft.com/office/drawing/2016/5/10/chartex" xmlns:cx5="http://schemas.microsoft.com/office/drawing/2016/5/11/chartex" xmlns:cx6="http://schemas.microsoft.com/office/drawing/2016/5/12/chartex" xmlns:cx7="http://schemas.microsoft.com/office/drawing/2016/5/13/chartex" xmlns:cx8="http://schemas.microsoft.com/office/drawing/2016/5/14/chartex" xmlns:mc="http://schemas.openxmlformats.org/markup-compatibility/2006" xmlns:aink="http://schemas.microsoft.com/office/drawing/2016/ink" xmlns:am3d="http://schemas.microsoft.com/office/drawing/2017/model3d" xmlns:o="urn:schemas-microsoft-com:office:office" xmlns:oel="http://schemas.microsoft.com/office/2019/extlst" xmlns:r="http://schemas.openxmlformats.org/officeDocument/2006/relationships" xmlns:m="http://schemas.openxmlformats.org/officeDocument/2006/math" xmlns:v="urn:schemas-microsoft-com:vml" xmlns:wp14="http://schemas.microsoft.com/office/word/2010/wordprocessingDrawing" xmlns:wp="http://schemas.openxmlformats.org/drawingml/2006/wordprocessingDrawing" xmlns:w10="urn:schemas-microsoft-com:office:word" xmlns:w="http://schemas.openxmlformats.org/wordprocessingml/2006/main" xmlns:w14="http://schemas.microsoft.com/office/word/2010/wordml" xmlns:w15="http://schemas.microsoft.com/office/word/2012/wordml" xmlns:w16cex="http://schemas.microsoft.com/office/word/2018/wordml/cex" xmlns:w16cid="http://schemas.microsoft.com/office/word/2016/wordml/cid" xmlns:w16="http://schemas.microsoft.com/office/word/2018/wordml" xmlns:w16sdtdh="http://schemas.microsoft.com/office/word/2020/wordml/sdtdatahash" xmlns:w16se="http://schemas.microsoft.com/office/word/2015/wordml/symex" xmlns:wpg="http://schemas.microsoft.com/office/word/2010/wordprocessingGroup" xmlns:wpi="http://schemas.microsoft.com/office/word/2010/wordprocessingInk" xmlns:wne="http://schemas.microsoft.com/office/word/2006/wordml" xmlns:wps="http://schemas.microsoft.com/office/word/2010/wordprocessingShape" mc:Ignorable="w14 w15 w16se w16cid w16 w16cex w16sdtdh wp14">
   <w:abstractNum w:abstractNumId="0" w15:restartNumberingAfterBreak="0">
-    <w:nsid w:val="305E3C65"/>
+    <w:nsid w:val="27E82748"/>
     <w:multiLevelType w:val="multilevel"/>
-    <w:tmpl w:val="7E702AA0"/>
+    <w:tmpl w:val="46BAE574"/>
     <w:lvl w:ilvl="0">
       <w:start w:val="1"/>
       <w:numFmt w:val="bullet"/>
@@ -3413,6 +3475,155 @@
     </w:lvl>
   </w:abstractNum>
   <w:abstractNum w:abstractNumId="1" w15:restartNumberingAfterBreak="0">
+    <w:nsid w:val="305E3C65"/>
+    <w:multiLevelType w:val="multilevel"/>
+    <w:tmpl w:val="7E702AA0"/>
+    <w:lvl w:ilvl="0">
+      <w:start w:val="1"/>
+      <w:numFmt w:val="bullet"/>
+      <w:lvlText w:val=""/>
+      <w:lvlJc w:val="left"/>
+      <w:pPr>
+        <w:tabs>
+          <w:tab w:val="num" w:pos="720"/>
+        </w:tabs>
+        <w:ind w:left="720" w:hanging="360"/>
+      </w:pPr>
+      <w:rPr>
+        <w:rFonts w:ascii="Symbol" w:hAnsi="Symbol" w:hint="default"/>
+        <w:sz w:val="20"/>
+      </w:rPr>
+    </w:lvl>
+    <w:lvl w:ilvl="1" w:tentative="1">
+      <w:start w:val="1"/>
+      <w:numFmt w:val="bullet"/>
+      <w:lvlText w:val="o"/>
+      <w:lvlJc w:val="left"/>
+      <w:pPr>
+        <w:tabs>
+          <w:tab w:val="num" w:pos="1440"/>
+        </w:tabs>
+        <w:ind w:left="1440" w:hanging="360"/>
+      </w:pPr>
+      <w:rPr>
+        <w:rFonts w:ascii="Courier New" w:hAnsi="Courier New" w:hint="default"/>
+        <w:sz w:val="20"/>
+      </w:rPr>
+    </w:lvl>
+    <w:lvl w:ilvl="2" w:tentative="1">
+      <w:start w:val="1"/>
+      <w:numFmt w:val="bullet"/>
+      <w:lvlText w:val=""/>
+      <w:lvlJc w:val="left"/>
+      <w:pPr>
+        <w:tabs>
+          <w:tab w:val="num" w:pos="2160"/>
+        </w:tabs>
+        <w:ind w:left="2160" w:hanging="360"/>
+      </w:pPr>
+      <w:rPr>
+        <w:rFonts w:ascii="Wingdings" w:hAnsi="Wingdings" w:hint="default"/>
+        <w:sz w:val="20"/>
+      </w:rPr>
+    </w:lvl>
+    <w:lvl w:ilvl="3" w:tentative="1">
+      <w:start w:val="1"/>
+      <w:numFmt w:val="bullet"/>
+      <w:lvlText w:val=""/>
+      <w:lvlJc w:val="left"/>
+      <w:pPr>
+        <w:tabs>
+          <w:tab w:val="num" w:pos="2880"/>
+        </w:tabs>
+        <w:ind w:left="2880" w:hanging="360"/>
+      </w:pPr>
+      <w:rPr>
+        <w:rFonts w:ascii="Wingdings" w:hAnsi="Wingdings" w:hint="default"/>
+        <w:sz w:val="20"/>
+      </w:rPr>
+    </w:lvl>
+    <w:lvl w:ilvl="4" w:tentative="1">
+      <w:start w:val="1"/>
+      <w:numFmt w:val="bullet"/>
+      <w:lvlText w:val=""/>
+      <w:lvlJc w:val="left"/>
+      <w:pPr>
+        <w:tabs>
+          <w:tab w:val="num" w:pos="3600"/>
+        </w:tabs>
+        <w:ind w:left="3600" w:hanging="360"/>
+      </w:pPr>
+      <w:rPr>
+        <w:rFonts w:ascii="Wingdings" w:hAnsi="Wingdings" w:hint="default"/>
+        <w:sz w:val="20"/>
+      </w:rPr>
+    </w:lvl>
+    <w:lvl w:ilvl="5" w:tentative="1">
+      <w:start w:val="1"/>
+      <w:numFmt w:val="bullet"/>
+      <w:lvlText w:val=""/>
+      <w:lvlJc w:val="left"/>
+      <w:pPr>
+        <w:tabs>
+          <w:tab w:val="num" w:pos="4320"/>
+        </w:tabs>
+        <w:ind w:left="4320" w:hanging="360"/>
+      </w:pPr>
+      <w:rPr>
+        <w:rFonts w:ascii="Wingdings" w:hAnsi="Wingdings" w:hint="default"/>
+        <w:sz w:val="20"/>
+      </w:rPr>
+    </w:lvl>
+    <w:lvl w:ilvl="6" w:tentative="1">
+      <w:start w:val="1"/>
+      <w:numFmt w:val="bullet"/>
+      <w:lvlText w:val=""/>
+      <w:lvlJc w:val="left"/>
+      <w:pPr>
+        <w:tabs>
+          <w:tab w:val="num" w:pos="5040"/>
+        </w:tabs>
+        <w:ind w:left="5040" w:hanging="360"/>
+      </w:pPr>
+      <w:rPr>
+        <w:rFonts w:ascii="Wingdings" w:hAnsi="Wingdings" w:hint="default"/>
+        <w:sz w:val="20"/>
+      </w:rPr>
+    </w:lvl>
+    <w:lvl w:ilvl="7" w:tentative="1">
+      <w:start w:val="1"/>
+      <w:numFmt w:val="bullet"/>
+      <w:lvlText w:val=""/>
+      <w:lvlJc w:val="left"/>
+      <w:pPr>
+        <w:tabs>
+          <w:tab w:val="num" w:pos="5760"/>
+        </w:tabs>
+        <w:ind w:left="5760" w:hanging="360"/>
+      </w:pPr>
+      <w:rPr>
+        <w:rFonts w:ascii="Wingdings" w:hAnsi="Wingdings" w:hint="default"/>
+        <w:sz w:val="20"/>
+      </w:rPr>
+    </w:lvl>
+    <w:lvl w:ilvl="8" w:tentative="1">
+      <w:start w:val="1"/>
+      <w:numFmt w:val="bullet"/>
+      <w:lvlText w:val=""/>
+      <w:lvlJc w:val="left"/>
+      <w:pPr>
+        <w:tabs>
+          <w:tab w:val="num" w:pos="6480"/>
+        </w:tabs>
+        <w:ind w:left="6480" w:hanging="360"/>
+      </w:pPr>
+      <w:rPr>
+        <w:rFonts w:ascii="Wingdings" w:hAnsi="Wingdings" w:hint="default"/>
+        <w:sz w:val="20"/>
+      </w:rPr>
+    </w:lvl>
+  </w:abstractNum>
+  <w:abstractNum w:abstractNumId="2" w15:restartNumberingAfterBreak="0">
     <w:nsid w:val="31DA3D43"/>
     <w:multiLevelType w:val="hybridMultilevel"/>
     <w:tmpl w:val="2012BB42"/>
@@ -3501,7 +3712,7 @@
       </w:pPr>
     </w:lvl>
   </w:abstractNum>
-  <w:abstractNum w:abstractNumId="2" w15:restartNumberingAfterBreak="0">
+  <w:abstractNum w:abstractNumId="3" w15:restartNumberingAfterBreak="0">
     <w:nsid w:val="3E021658"/>
     <w:multiLevelType w:val="hybridMultilevel"/>
     <w:tmpl w:val="AA26122C"/>
@@ -3615,12 +3826,15 @@
     </w:lvl>
   </w:abstractNum>
   <w:num w:numId="1" w16cid:durableId="1558006037">
+    <w:abstractNumId w:val="2"/>
+  </w:num>
+  <w:num w:numId="2" w16cid:durableId="626548510">
+    <w:abstractNumId w:val="3"/>
+  </w:num>
+  <w:num w:numId="3" w16cid:durableId="903485978">
     <w:abstractNumId w:val="1"/>
   </w:num>
-  <w:num w:numId="2" w16cid:durableId="626548510">
-    <w:abstractNumId w:val="2"/>
-  </w:num>
-  <w:num w:numId="3" w16cid:durableId="903485978">
+  <w:num w:numId="4" w16cid:durableId="1826629255">
     <w:abstractNumId w:val="0"/>
   </w:num>
 </w:numbering>
@@ -4224,6 +4438,11 @@
       <w:u w:val="single"/>
     </w:rPr>
   </w:style>
+  <w:style w:type="character" w:customStyle="1" w:styleId="def">
+    <w:name w:val="def"/>
+    <w:basedOn w:val="DefaultParagraphFont"/>
+    <w:rsid w:val="00997396"/>
+  </w:style>
 </w:styles>
 </file>
 

--- a/resume/PS/xiaoqin-ps-general.docx
+++ b/resume/PS/xiaoqin-ps-general.docx
@@ -819,16 +819,7 @@
           <w:szCs w:val="24"/>
           <w:lang w:val="en-CN" w:eastAsia="zh-CN"/>
         </w:rPr>
-        <w:t>enerative NLP</w:t>
-      </w:r>
-      <w:r>
-        <w:rPr>
-          <w:color w:val="000000"/>
-          <w:sz w:val="24"/>
-          <w:szCs w:val="24"/>
-          <w:lang w:val="en-CN" w:eastAsia="zh-CN"/>
-        </w:rPr>
-        <w:t>.</w:t>
+        <w:t>enerative NLP.</w:t>
       </w:r>
       <w:r>
         <w:rPr>
@@ -1158,6 +1149,7 @@
         <w:autoSpaceDE/>
         <w:autoSpaceDN/>
         <w:spacing w:before="100" w:beforeAutospacing="1" w:after="90" w:line="300" w:lineRule="atLeast"/>
+        <w:ind w:firstLine="220"/>
         <w:rPr>
           <w:color w:val="333333"/>
           <w:sz w:val="24"/>
@@ -1189,29 +1181,59 @@
           <w:sz w:val="24"/>
           <w:szCs w:val="24"/>
         </w:rPr>
-        <w:t>converting</w:t>
+        <w:t xml:space="preserve">converting texts into some domain-specific expressions that are closer to real-life scenarios. For instance, </w:t>
       </w:r>
       <w:r>
         <w:rPr>
           <w:color w:val="222222"/>
           <w:sz w:val="24"/>
           <w:szCs w:val="24"/>
-        </w:rPr>
-        <w:t xml:space="preserve"> texts into </w:t>
+          <w:lang w:eastAsia="zh-CN"/>
+        </w:rPr>
+        <w:t xml:space="preserve">I constructed </w:t>
       </w:r>
       <w:r>
         <w:rPr>
           <w:color w:val="222222"/>
           <w:sz w:val="24"/>
           <w:szCs w:val="24"/>
-        </w:rPr>
-        <w:t>some domain-specific expressions</w:t>
+          <w:lang w:eastAsia="zh-CN"/>
+        </w:rPr>
+        <w:t>a</w:t>
       </w:r>
       <w:r>
         <w:rPr>
           <w:color w:val="222222"/>
           <w:sz w:val="24"/>
           <w:szCs w:val="24"/>
+          <w:lang w:eastAsia="zh-CN"/>
+        </w:rPr>
+        <w:t xml:space="preserve"> human-like TTS system</w:t>
+      </w:r>
+      <w:r>
+        <w:rPr>
+          <w:color w:val="222222"/>
+          <w:sz w:val="24"/>
+          <w:szCs w:val="24"/>
+          <w:lang w:eastAsia="zh-CN"/>
+        </w:rPr>
+        <w:t xml:space="preserve"> that transform</w:t>
+      </w:r>
+      <w:r>
+        <w:rPr>
+          <w:color w:val="222222"/>
+          <w:sz w:val="24"/>
+          <w:szCs w:val="24"/>
+          <w:lang w:eastAsia="zh-CN"/>
+        </w:rPr>
+        <w:t>s</w:t>
+      </w:r>
+      <w:r>
+        <w:rPr>
+          <w:color w:val="222222"/>
+          <w:sz w:val="24"/>
+          <w:szCs w:val="24"/>
+          <w:lang w:eastAsia="zh-CN"/>
         </w:rPr>
         <w:t xml:space="preserve"> </w:t>
       </w:r>
@@ -1220,16 +1242,18 @@
           <w:color w:val="222222"/>
           <w:sz w:val="24"/>
           <w:szCs w:val="24"/>
-        </w:rPr>
-        <w:t>that are closer to real-life scenarios</w:t>
+          <w:lang w:eastAsia="zh-CN"/>
+        </w:rPr>
+        <w:t xml:space="preserve">the text </w:t>
       </w:r>
       <w:r>
         <w:rPr>
           <w:color w:val="222222"/>
           <w:sz w:val="24"/>
           <w:szCs w:val="24"/>
-        </w:rPr>
-        <w:t xml:space="preserve">. For instance, </w:t>
+          <w:lang w:eastAsia="zh-CN"/>
+        </w:rPr>
+        <w:t xml:space="preserve">to be </w:t>
       </w:r>
       <w:r>
         <w:rPr>
@@ -1238,7 +1262,7 @@
           <w:szCs w:val="24"/>
           <w:lang w:eastAsia="zh-CN"/>
         </w:rPr>
-        <w:t xml:space="preserve">I constructed </w:t>
+        <w:t xml:space="preserve">more colloquial and </w:t>
       </w:r>
       <w:r>
         <w:rPr>
@@ -1247,7 +1271,7 @@
           <w:szCs w:val="24"/>
           <w:lang w:eastAsia="zh-CN"/>
         </w:rPr>
-        <w:t>a</w:t>
+        <w:t>vivid. Meanwhile, our team also building a prompt TTS which</w:t>
       </w:r>
       <w:r>
         <w:rPr>
@@ -1256,7 +1280,7 @@
           <w:szCs w:val="24"/>
           <w:lang w:eastAsia="zh-CN"/>
         </w:rPr>
-        <w:t xml:space="preserve"> human-like TTS system</w:t>
+        <w:t xml:space="preserve"> is</w:t>
       </w:r>
       <w:r>
         <w:rPr>
@@ -1265,105 +1289,6 @@
           <w:szCs w:val="24"/>
           <w:lang w:eastAsia="zh-CN"/>
         </w:rPr>
-        <w:t xml:space="preserve"> that </w:t>
-      </w:r>
-      <w:r>
-        <w:rPr>
-          <w:color w:val="222222"/>
-          <w:sz w:val="24"/>
-          <w:szCs w:val="24"/>
-          <w:lang w:eastAsia="zh-CN"/>
-        </w:rPr>
-        <w:t>transform</w:t>
-      </w:r>
-      <w:r>
-        <w:rPr>
-          <w:color w:val="222222"/>
-          <w:sz w:val="24"/>
-          <w:szCs w:val="24"/>
-          <w:lang w:eastAsia="zh-CN"/>
-        </w:rPr>
-        <w:t>s</w:t>
-      </w:r>
-      <w:r>
-        <w:rPr>
-          <w:color w:val="222222"/>
-          <w:sz w:val="24"/>
-          <w:szCs w:val="24"/>
-          <w:lang w:eastAsia="zh-CN"/>
-        </w:rPr>
-        <w:t xml:space="preserve"> </w:t>
-      </w:r>
-      <w:r>
-        <w:rPr>
-          <w:color w:val="222222"/>
-          <w:sz w:val="24"/>
-          <w:szCs w:val="24"/>
-          <w:lang w:eastAsia="zh-CN"/>
-        </w:rPr>
-        <w:t xml:space="preserve">the text </w:t>
-      </w:r>
-      <w:r>
-        <w:rPr>
-          <w:color w:val="222222"/>
-          <w:sz w:val="24"/>
-          <w:szCs w:val="24"/>
-          <w:lang w:eastAsia="zh-CN"/>
-        </w:rPr>
-        <w:t xml:space="preserve">to be </w:t>
-      </w:r>
-      <w:r>
-        <w:rPr>
-          <w:color w:val="222222"/>
-          <w:sz w:val="24"/>
-          <w:szCs w:val="24"/>
-          <w:lang w:eastAsia="zh-CN"/>
-        </w:rPr>
-        <w:t xml:space="preserve">more </w:t>
-      </w:r>
-      <w:r>
-        <w:rPr>
-          <w:color w:val="222222"/>
-          <w:sz w:val="24"/>
-          <w:szCs w:val="24"/>
-          <w:lang w:eastAsia="zh-CN"/>
-        </w:rPr>
-        <w:t>colloquial</w:t>
-      </w:r>
-      <w:r>
-        <w:rPr>
-          <w:color w:val="222222"/>
-          <w:sz w:val="24"/>
-          <w:szCs w:val="24"/>
-          <w:lang w:eastAsia="zh-CN"/>
-        </w:rPr>
-        <w:t xml:space="preserve"> and </w:t>
-      </w:r>
-      <w:r>
-        <w:rPr>
-          <w:color w:val="222222"/>
-          <w:sz w:val="24"/>
-          <w:szCs w:val="24"/>
-          <w:lang w:eastAsia="zh-CN"/>
-        </w:rPr>
-        <w:t>vivid. Meanwhile, our team also building a prompt TTS which</w:t>
-      </w:r>
-      <w:r>
-        <w:rPr>
-          <w:color w:val="222222"/>
-          <w:sz w:val="24"/>
-          <w:szCs w:val="24"/>
-          <w:lang w:eastAsia="zh-CN"/>
-        </w:rPr>
-        <w:t xml:space="preserve"> is</w:t>
-      </w:r>
-      <w:r>
-        <w:rPr>
-          <w:color w:val="222222"/>
-          <w:sz w:val="24"/>
-          <w:szCs w:val="24"/>
-          <w:lang w:eastAsia="zh-CN"/>
-        </w:rPr>
         <w:t xml:space="preserve"> highly </w:t>
       </w:r>
       <w:r>
@@ -1373,16 +1298,7 @@
           <w:szCs w:val="24"/>
           <w:lang w:val="en-CN" w:eastAsia="zh-CN"/>
         </w:rPr>
-        <w:t>guide</w:t>
-      </w:r>
-      <w:r>
-        <w:rPr>
-          <w:color w:val="313131"/>
-          <w:sz w:val="24"/>
-          <w:szCs w:val="24"/>
-          <w:lang w:val="en-CN" w:eastAsia="zh-CN"/>
-        </w:rPr>
-        <w:t>d</w:t>
+        <w:t>guided</w:t>
       </w:r>
       <w:r>
         <w:rPr>
@@ -2963,10 +2879,6 @@
       </w:r>
       <w:proofErr w:type="spellStart"/>
       <w:r>
-        <w:rPr>
-          <w:sz w:val="24"/>
-          <w:szCs w:val="24"/>
-        </w:rPr>
         <w:fldChar w:fldCharType="begin"/>
       </w:r>
       <w:r>
@@ -2977,16 +2889,6 @@
         <w:instrText>HYPERLINK "https://www.sinovationventures.com/"</w:instrText>
       </w:r>
       <w:r>
-        <w:rPr>
-          <w:sz w:val="24"/>
-          <w:szCs w:val="24"/>
-        </w:rPr>
-      </w:r>
-      <w:r>
-        <w:rPr>
-          <w:sz w:val="24"/>
-          <w:szCs w:val="24"/>
-        </w:rPr>
         <w:fldChar w:fldCharType="separate"/>
       </w:r>
       <w:r>
@@ -4218,6 +4120,7 @@
   <w:style w:type="character" w:default="1" w:styleId="DefaultParagraphFont">
     <w:name w:val="Default Paragraph Font"/>
     <w:uiPriority w:val="1"/>
+    <w:semiHidden/>
     <w:unhideWhenUsed/>
   </w:style>
   <w:style w:type="table" w:default="1" w:styleId="TableNormal">
